--- a/Novel/cs_jsyan/cs_jsyan_03.docx
+++ b/Novel/cs_jsyan/cs_jsyan_03.docx
@@ -65,7 +65,19 @@
         <w:rPr>
           <w:rFonts w:hint="eastAsia"/>
         </w:rPr>
-        <w:t>阮美玲试探的</w:t>
+        <w:t>阮美玲试探</w:t>
+      </w:r>
+      <w:r>
+        <w:rPr>
+          <w:rFonts w:hint="eastAsia"/>
+        </w:rPr>
+        <w:t>性</w:t>
+      </w:r>
+      <w:r>
+        <w:rPr>
+          <w:rFonts w:hint="eastAsia"/>
+        </w:rPr>
+        <w:t>的</w:t>
       </w:r>
       <w:r>
         <w:rPr>
@@ -130,19 +142,13 @@
         <w:rPr>
           <w:rFonts w:hint="eastAsia"/>
         </w:rPr>
-        <w:t>目的是进一步离间霍黎两家，</w:t>
-      </w:r>
-      <w:r>
-        <w:rPr>
-          <w:rFonts w:hint="eastAsia"/>
-        </w:rPr>
-        <w:t>破坏</w:t>
-      </w:r>
-      <w:r>
-        <w:rPr>
-          <w:rFonts w:hint="eastAsia"/>
-        </w:rPr>
-        <w:t>霍轩和黎音的婚约</w:t>
+        <w:t>目的是进一步离间</w:t>
+      </w:r>
+      <w:r>
+        <w:rPr>
+          <w:rFonts w:hint="eastAsia"/>
+        </w:rPr>
+        <w:t>黎音与霍轩的关系</w:t>
       </w:r>
       <w:r>
         <w:rPr>
@@ -154,15 +160,2336 @@
         <w:rPr>
           <w:rFonts w:hint="eastAsia"/>
         </w:rPr>
-        <w:t>她以为在黎音大闹现场之后黎家</w:t>
+        <w:t>现在打这个电话，一来是想确认下黎音的态度，二来</w:t>
+      </w:r>
+      <w:r>
+        <w:rPr>
+          <w:rFonts w:hint="eastAsia"/>
+        </w:rPr>
+        <w:t>霍轩带走霍文，她想利用此事</w:t>
+      </w:r>
+      <w:r>
+        <w:rPr>
+          <w:rFonts w:hint="eastAsia"/>
+        </w:rPr>
+        <w:t>让小丫头闹得更凶些，最好让霍黎两家的婚约作罢</w:t>
+      </w:r>
+      <w:r>
+        <w:rPr>
+          <w:rFonts w:hint="eastAsia"/>
+        </w:rPr>
+        <w:t>，这样</w:t>
+      </w:r>
+      <w:r>
+        <w:rPr>
+          <w:rFonts w:hint="eastAsia"/>
+        </w:rPr>
+        <w:t>霍文在霍家的地位会更加巩固</w:t>
+      </w:r>
+      <w:r>
+        <w:rPr>
+          <w:rFonts w:hint="eastAsia"/>
+        </w:rPr>
+        <w:t>。</w:t>
+      </w:r>
+    </w:p>
+    <w:p>
+      <w:pPr>
+        <w:ind w:firstLineChars="200" w:firstLine="420"/>
+      </w:pPr>
+      <w:r>
+        <w:rPr>
+          <w:rFonts w:hint="eastAsia"/>
+        </w:rPr>
+        <w:t>“小音啊，</w:t>
+      </w:r>
+      <w:r>
+        <w:rPr>
+          <w:rFonts w:hint="eastAsia"/>
+        </w:rPr>
+        <w:t>你</w:t>
+      </w:r>
+      <w:r>
+        <w:rPr>
+          <w:rFonts w:hint="eastAsia"/>
+        </w:rPr>
+        <w:t>救救霍文吧</w:t>
+      </w:r>
+      <w:r>
+        <w:rPr>
+          <w:rFonts w:hint="eastAsia"/>
+        </w:rPr>
+        <w:t>，昨晚的事真不是他做的。</w:t>
+      </w:r>
+      <w:r>
+        <w:rPr>
+          <w:rFonts w:hint="eastAsia"/>
+        </w:rPr>
+        <w:t>”</w:t>
+      </w:r>
+      <w:r>
+        <w:rPr>
+          <w:rFonts w:hint="eastAsia"/>
+        </w:rPr>
+        <w:t>不等黎音回答，阮美玲</w:t>
+      </w:r>
+      <w:r>
+        <w:rPr>
+          <w:rFonts w:hint="eastAsia"/>
+        </w:rPr>
+        <w:t>突然哭诉</w:t>
+      </w:r>
+      <w:r>
+        <w:rPr>
+          <w:rFonts w:hint="eastAsia"/>
+        </w:rPr>
+        <w:t>起来</w:t>
+      </w:r>
+      <w:r>
+        <w:rPr>
+          <w:rFonts w:hint="eastAsia"/>
+        </w:rPr>
+        <w:t>，“</w:t>
+      </w:r>
+      <w:r>
+        <w:rPr>
+          <w:rFonts w:hint="eastAsia"/>
+        </w:rPr>
+        <w:t>你们俩从小青梅竹马，</w:t>
+      </w:r>
+      <w:r>
+        <w:rPr>
+          <w:rFonts w:hint="eastAsia"/>
+        </w:rPr>
+        <w:t>他</w:t>
+      </w:r>
+      <w:r>
+        <w:rPr>
+          <w:rFonts w:hint="eastAsia"/>
+        </w:rPr>
+        <w:t>如此在意你</w:t>
+      </w:r>
+      <w:r>
+        <w:rPr>
+          <w:rFonts w:hint="eastAsia"/>
+        </w:rPr>
+        <w:t>，</w:t>
+      </w:r>
+      <w:r>
+        <w:rPr>
+          <w:rFonts w:hint="eastAsia"/>
+        </w:rPr>
+        <w:t>又</w:t>
+      </w:r>
+      <w:r>
+        <w:rPr>
+          <w:rFonts w:hint="eastAsia"/>
+        </w:rPr>
+        <w:t>怎么会让你受那种委屈</w:t>
+      </w:r>
+      <w:r>
+        <w:rPr>
+          <w:rFonts w:hint="eastAsia"/>
+        </w:rPr>
+        <w:t>？</w:t>
+      </w:r>
+      <w:r>
+        <w:rPr>
+          <w:rFonts w:hint="eastAsia"/>
+        </w:rPr>
+        <w:t>这事真不是他干的，你一定要相信他</w:t>
+      </w:r>
+      <w:r>
+        <w:rPr>
+          <w:rFonts w:hint="eastAsia"/>
+        </w:rPr>
+        <w:t>。</w:t>
+      </w:r>
+      <w:r>
+        <w:rPr>
+          <w:rFonts w:hint="eastAsia"/>
+        </w:rPr>
+        <w:t>”</w:t>
+      </w:r>
+      <w:r>
+        <w:rPr>
+          <w:rFonts w:hint="eastAsia"/>
+        </w:rPr>
+        <w:t>阮美玲越哭越来劲，最后居然</w:t>
+      </w:r>
+      <w:r>
+        <w:rPr>
+          <w:rFonts w:hint="eastAsia"/>
+        </w:rPr>
+        <w:t>一阵阵</w:t>
+      </w:r>
+      <w:r>
+        <w:rPr>
+          <w:rFonts w:hint="eastAsia"/>
+        </w:rPr>
+        <w:t>抽泣起来</w:t>
+      </w:r>
+      <w:r>
+        <w:rPr>
+          <w:rFonts w:hint="eastAsia"/>
+        </w:rPr>
+        <w:t>，这样的演技黎音</w:t>
+      </w:r>
+      <w:r>
+        <w:rPr>
+          <w:rFonts w:hint="eastAsia"/>
+        </w:rPr>
+        <w:t>真是</w:t>
+      </w:r>
+      <w:r>
+        <w:rPr>
+          <w:rFonts w:hint="eastAsia"/>
+        </w:rPr>
+        <w:t>自叹不如</w:t>
+      </w:r>
+      <w:r>
+        <w:rPr>
+          <w:rFonts w:hint="eastAsia"/>
+        </w:rPr>
+        <w:t>。</w:t>
+      </w:r>
+    </w:p>
+    <w:p>
+      <w:pPr>
+        <w:ind w:firstLineChars="200" w:firstLine="420"/>
+      </w:pPr>
+      <w:r>
+        <w:rPr>
+          <w:rFonts w:hint="eastAsia"/>
+        </w:rPr>
+        <w:t>上一世</w:t>
+      </w:r>
+      <w:r>
+        <w:rPr>
+          <w:rFonts w:hint="eastAsia"/>
+        </w:rPr>
+        <w:t>里</w:t>
+      </w:r>
+      <w:r>
+        <w:rPr>
+          <w:rFonts w:hint="eastAsia"/>
+        </w:rPr>
+        <w:t>，</w:t>
+      </w:r>
+      <w:r>
+        <w:rPr>
+          <w:rFonts w:hint="eastAsia"/>
+        </w:rPr>
+        <w:t>听</w:t>
+      </w:r>
+      <w:r>
+        <w:rPr>
+          <w:rFonts w:hint="eastAsia"/>
+        </w:rPr>
+        <w:t>到</w:t>
+      </w:r>
+      <w:r>
+        <w:rPr>
+          <w:rFonts w:hint="eastAsia"/>
+        </w:rPr>
+        <w:t>这番话</w:t>
+      </w:r>
+      <w:r>
+        <w:rPr>
+          <w:rFonts w:hint="eastAsia"/>
+        </w:rPr>
+        <w:t>，她</w:t>
+      </w:r>
+      <w:r>
+        <w:rPr>
+          <w:rFonts w:hint="eastAsia"/>
+        </w:rPr>
+        <w:t>心急如焚</w:t>
+      </w:r>
+      <w:r>
+        <w:rPr>
+          <w:rFonts w:hint="eastAsia"/>
+        </w:rPr>
+        <w:t>，</w:t>
+      </w:r>
+      <w:r>
+        <w:rPr>
+          <w:rFonts w:hint="eastAsia"/>
+        </w:rPr>
+        <w:t>在</w:t>
+      </w:r>
+      <w:r>
+        <w:rPr>
+          <w:rFonts w:hint="eastAsia"/>
+        </w:rPr>
+        <w:t>得知霍文被霍轩带走</w:t>
+      </w:r>
+      <w:r>
+        <w:rPr>
+          <w:rFonts w:hint="eastAsia"/>
+        </w:rPr>
+        <w:t>后</w:t>
+      </w:r>
+      <w:r>
+        <w:rPr>
+          <w:rFonts w:hint="eastAsia"/>
+        </w:rPr>
+        <w:t>，</w:t>
+      </w:r>
+      <w:r>
+        <w:rPr>
+          <w:rFonts w:hint="eastAsia"/>
+        </w:rPr>
+        <w:t>更是</w:t>
+      </w:r>
+      <w:r>
+        <w:rPr>
+          <w:rFonts w:hint="eastAsia"/>
+        </w:rPr>
+        <w:t>连鞋都来不及换就冲到霍轩面前要人</w:t>
+      </w:r>
+      <w:r>
+        <w:rPr>
+          <w:rFonts w:hint="eastAsia"/>
+        </w:rPr>
+        <w:t>。</w:t>
+      </w:r>
+      <w:r>
+        <w:rPr>
+          <w:rFonts w:hint="eastAsia"/>
+        </w:rPr>
+        <w:t>可</w:t>
+      </w:r>
+      <w:r>
+        <w:rPr>
+          <w:rFonts w:hint="eastAsia"/>
+        </w:rPr>
+        <w:t>如今</w:t>
+      </w:r>
+      <w:r>
+        <w:rPr>
+          <w:rFonts w:hint="eastAsia"/>
+        </w:rPr>
+        <w:t>，</w:t>
+      </w:r>
+      <w:r>
+        <w:rPr>
+          <w:rFonts w:hint="eastAsia"/>
+        </w:rPr>
+        <w:t>重生后的</w:t>
+      </w:r>
+      <w:r>
+        <w:rPr>
+          <w:rFonts w:hint="eastAsia"/>
+        </w:rPr>
+        <w:t>她</w:t>
+      </w:r>
+      <w:r>
+        <w:rPr>
+          <w:rFonts w:hint="eastAsia"/>
+        </w:rPr>
+        <w:t>对霍文早就心如死灰</w:t>
+      </w:r>
+      <w:r>
+        <w:rPr>
+          <w:rFonts w:hint="eastAsia"/>
+        </w:rPr>
+        <w:t>，</w:t>
+      </w:r>
+      <w:r>
+        <w:rPr>
+          <w:rFonts w:hint="eastAsia"/>
+        </w:rPr>
+        <w:t>对阮美玲的哭诉更是说不出的恶心</w:t>
+      </w:r>
+      <w:r>
+        <w:rPr>
+          <w:rFonts w:hint="eastAsia"/>
+        </w:rPr>
+        <w:t>。</w:t>
+      </w:r>
+    </w:p>
+    <w:p>
+      <w:pPr>
+        <w:ind w:firstLineChars="200" w:firstLine="420"/>
+      </w:pPr>
+      <w:r>
+        <w:rPr>
+          <w:rFonts w:hint="eastAsia"/>
+        </w:rPr>
+        <w:t>不过为了</w:t>
+      </w:r>
+      <w:r>
+        <w:rPr>
+          <w:rFonts w:hint="eastAsia"/>
+        </w:rPr>
+        <w:t>让这出戏继续下去，黎音</w:t>
+      </w:r>
+      <w:r>
+        <w:rPr>
+          <w:rFonts w:hint="eastAsia"/>
+        </w:rPr>
+        <w:t>还是装出一副</w:t>
+      </w:r>
+      <w:r>
+        <w:rPr>
+          <w:rFonts w:hint="eastAsia"/>
+        </w:rPr>
+        <w:t>关心</w:t>
+      </w:r>
+      <w:r>
+        <w:rPr>
+          <w:rFonts w:hint="eastAsia"/>
+        </w:rPr>
+        <w:t>的样子，</w:t>
+      </w:r>
+      <w:r>
+        <w:rPr>
+          <w:rFonts w:hint="eastAsia"/>
+        </w:rPr>
+        <w:t>强压住</w:t>
+      </w:r>
+      <w:r>
+        <w:rPr>
+          <w:rFonts w:hint="eastAsia"/>
+        </w:rPr>
+        <w:t>心头的</w:t>
+      </w:r>
+      <w:r>
+        <w:rPr>
+          <w:rFonts w:hint="eastAsia"/>
+        </w:rPr>
+        <w:t>不耐</w:t>
+      </w:r>
+      <w:r>
+        <w:rPr>
+          <w:rFonts w:hint="eastAsia"/>
+        </w:rPr>
+        <w:t>，</w:t>
+      </w:r>
+      <w:r>
+        <w:rPr>
+          <w:rFonts w:hint="eastAsia"/>
+        </w:rPr>
+        <w:t>问道：“</w:t>
+      </w:r>
+      <w:r>
+        <w:rPr>
+          <w:rFonts w:hint="eastAsia"/>
+        </w:rPr>
+        <w:t>霍文怎么了？</w:t>
+      </w:r>
+      <w:r>
+        <w:rPr>
+          <w:rFonts w:hint="eastAsia"/>
+        </w:rPr>
+        <w:t>”</w:t>
+      </w:r>
+    </w:p>
+    <w:p>
+      <w:pPr>
+        <w:ind w:firstLineChars="200" w:firstLine="420"/>
+      </w:pPr>
+      <w:r>
+        <w:rPr>
+          <w:rFonts w:hint="eastAsia"/>
+        </w:rPr>
+        <w:t>阮美玲停止抽泣，</w:t>
+      </w:r>
+      <w:r>
+        <w:rPr>
+          <w:rFonts w:hint="eastAsia"/>
+        </w:rPr>
+        <w:t>哽咽着</w:t>
+      </w:r>
+      <w:r>
+        <w:rPr>
+          <w:rFonts w:hint="eastAsia"/>
+        </w:rPr>
+        <w:t>回答</w:t>
+      </w:r>
+      <w:r>
+        <w:rPr>
+          <w:rFonts w:hint="eastAsia"/>
+        </w:rPr>
+        <w:t>：“</w:t>
+      </w:r>
+      <w:r>
+        <w:rPr>
+          <w:rFonts w:hint="eastAsia"/>
+        </w:rPr>
+        <w:t>霍轩</w:t>
+      </w:r>
+      <w:r>
+        <w:rPr>
+          <w:rFonts w:hint="eastAsia"/>
+        </w:rPr>
+        <w:t>的人</w:t>
+      </w:r>
+      <w:r>
+        <w:rPr>
+          <w:rFonts w:hint="eastAsia"/>
+        </w:rPr>
+        <w:t>说</w:t>
+      </w:r>
+      <w:r>
+        <w:rPr>
+          <w:rFonts w:hint="eastAsia"/>
+        </w:rPr>
+        <w:t>是</w:t>
+      </w:r>
+      <w:r>
+        <w:rPr>
+          <w:rFonts w:hint="eastAsia"/>
+        </w:rPr>
+        <w:t>阿</w:t>
+      </w:r>
+      <w:r>
+        <w:rPr>
+          <w:rFonts w:hint="eastAsia"/>
+        </w:rPr>
+        <w:t>文下的药，</w:t>
+      </w:r>
+      <w:r>
+        <w:rPr>
+          <w:rFonts w:hint="eastAsia"/>
+        </w:rPr>
+        <w:t>霍轩</w:t>
+      </w:r>
+      <w:r>
+        <w:rPr>
+          <w:rFonts w:hint="eastAsia"/>
+        </w:rPr>
+        <w:t>以此为借口，</w:t>
+      </w:r>
+      <w:r>
+        <w:rPr>
+          <w:rFonts w:hint="eastAsia"/>
+        </w:rPr>
+        <w:t>当着老爷子的面</w:t>
+      </w:r>
+      <w:r>
+        <w:rPr>
+          <w:rFonts w:hint="eastAsia"/>
+        </w:rPr>
+        <w:t>就</w:t>
+      </w:r>
+      <w:r>
+        <w:rPr>
+          <w:rFonts w:hint="eastAsia"/>
+        </w:rPr>
+        <w:t>让人</w:t>
+      </w:r>
+      <w:r>
+        <w:rPr>
+          <w:rFonts w:hint="eastAsia"/>
+        </w:rPr>
+        <w:t>把</w:t>
+      </w:r>
+      <w:r>
+        <w:rPr>
+          <w:rFonts w:hint="eastAsia"/>
+        </w:rPr>
+        <w:t>阿</w:t>
+      </w:r>
+      <w:r>
+        <w:rPr>
+          <w:rFonts w:hint="eastAsia"/>
+        </w:rPr>
+        <w:t>文</w:t>
+      </w:r>
+      <w:r>
+        <w:rPr>
+          <w:rFonts w:hint="eastAsia"/>
+        </w:rPr>
+        <w:t>带走了</w:t>
+      </w:r>
+      <w:r>
+        <w:rPr>
+          <w:rFonts w:hint="eastAsia"/>
+        </w:rPr>
+        <w:t>，</w:t>
+      </w:r>
+      <w:r>
+        <w:rPr>
+          <w:rFonts w:hint="eastAsia"/>
+        </w:rPr>
+        <w:t>我</w:t>
+      </w:r>
+      <w:r>
+        <w:rPr>
+          <w:rFonts w:hint="eastAsia"/>
+        </w:rPr>
+        <w:t>向</w:t>
+      </w:r>
+      <w:r>
+        <w:rPr>
+          <w:rFonts w:hint="eastAsia"/>
+        </w:rPr>
+        <w:t>老爷子求情，老爷子根本不听，</w:t>
+      </w:r>
+      <w:r>
+        <w:rPr>
+          <w:rFonts w:hint="eastAsia"/>
+        </w:rPr>
+        <w:t>连带你霍叔也被</w:t>
+      </w:r>
+      <w:r>
+        <w:rPr>
+          <w:rFonts w:hint="eastAsia"/>
+        </w:rPr>
+        <w:t>一顿</w:t>
+      </w:r>
+      <w:r>
+        <w:rPr>
+          <w:rFonts w:hint="eastAsia"/>
+        </w:rPr>
+        <w:t>训斥</w:t>
+      </w:r>
+      <w:r>
+        <w:rPr>
+          <w:rFonts w:hint="eastAsia"/>
+        </w:rPr>
+        <w:t>。</w:t>
+      </w:r>
+      <w:r>
+        <w:rPr>
+          <w:rFonts w:hint="eastAsia"/>
+        </w:rPr>
+        <w:t>老爷子</w:t>
+      </w:r>
+      <w:r>
+        <w:rPr>
+          <w:rFonts w:hint="eastAsia"/>
+        </w:rPr>
+        <w:t>让</w:t>
+      </w:r>
+      <w:r>
+        <w:rPr>
+          <w:rFonts w:hint="eastAsia"/>
+        </w:rPr>
+        <w:t>霍轩全权负责此事</w:t>
+      </w:r>
+      <w:r>
+        <w:rPr>
+          <w:rFonts w:hint="eastAsia"/>
+        </w:rPr>
+        <w:t>，可是</w:t>
+      </w:r>
+      <w:r>
+        <w:rPr>
+          <w:rFonts w:hint="eastAsia"/>
+        </w:rPr>
+        <w:t>小音</w:t>
+      </w:r>
+      <w:r>
+        <w:rPr>
+          <w:rFonts w:hint="eastAsia"/>
+        </w:rPr>
+        <w:t>你</w:t>
+      </w:r>
+      <w:r>
+        <w:rPr>
+          <w:rFonts w:hint="eastAsia"/>
+        </w:rPr>
+        <w:t>知道，</w:t>
+      </w:r>
+      <w:r>
+        <w:rPr>
+          <w:rFonts w:hint="eastAsia"/>
+        </w:rPr>
+        <w:t>霍轩从小</w:t>
+      </w:r>
+      <w:r>
+        <w:rPr>
+          <w:rFonts w:hint="eastAsia"/>
+        </w:rPr>
+        <w:t>就</w:t>
+      </w:r>
+      <w:r>
+        <w:rPr>
+          <w:rFonts w:hint="eastAsia"/>
+        </w:rPr>
+        <w:t>看不惯</w:t>
+      </w:r>
+      <w:r>
+        <w:rPr>
+          <w:rFonts w:hint="eastAsia"/>
+        </w:rPr>
+        <w:t>阿</w:t>
+      </w:r>
+      <w:r>
+        <w:rPr>
+          <w:rFonts w:hint="eastAsia"/>
+        </w:rPr>
+        <w:t>文，</w:t>
+      </w:r>
+      <w:r>
+        <w:rPr>
+          <w:rFonts w:hint="eastAsia"/>
+        </w:rPr>
+        <w:t>他总觉得</w:t>
+      </w:r>
+      <w:r>
+        <w:rPr>
+          <w:rFonts w:hint="eastAsia"/>
+        </w:rPr>
+        <w:t>阿</w:t>
+      </w:r>
+      <w:r>
+        <w:rPr>
+          <w:rFonts w:hint="eastAsia"/>
+        </w:rPr>
+        <w:t>文</w:t>
+      </w:r>
+      <w:r>
+        <w:rPr>
+          <w:rFonts w:hint="eastAsia"/>
+        </w:rPr>
+        <w:t>威胁到</w:t>
+      </w:r>
+      <w:r>
+        <w:rPr>
+          <w:rFonts w:hint="eastAsia"/>
+        </w:rPr>
+        <w:t>了</w:t>
+      </w:r>
+      <w:r>
+        <w:rPr>
+          <w:rFonts w:hint="eastAsia"/>
+        </w:rPr>
+        <w:t>他在霍家的地位</w:t>
+      </w:r>
+      <w:r>
+        <w:rPr>
+          <w:rFonts w:hint="eastAsia"/>
+        </w:rPr>
+        <w:t>，</w:t>
+      </w:r>
+      <w:r>
+        <w:rPr>
+          <w:rFonts w:hint="eastAsia"/>
+        </w:rPr>
+        <w:t>这次带走</w:t>
+      </w:r>
+      <w:r>
+        <w:rPr>
+          <w:rFonts w:hint="eastAsia"/>
+        </w:rPr>
+        <w:t>阿</w:t>
+      </w:r>
+      <w:r>
+        <w:rPr>
+          <w:rFonts w:hint="eastAsia"/>
+        </w:rPr>
+        <w:t>文，也不知</w:t>
+      </w:r>
+      <w:r>
+        <w:rPr>
+          <w:rFonts w:hint="eastAsia"/>
+        </w:rPr>
+        <w:t>道</w:t>
+      </w:r>
+      <w:r>
+        <w:rPr>
+          <w:rFonts w:hint="eastAsia"/>
+        </w:rPr>
+        <w:t>他会不会</w:t>
+      </w:r>
+      <w:r>
+        <w:rPr>
+          <w:rFonts w:hint="eastAsia"/>
+        </w:rPr>
+        <w:t>把</w:t>
+      </w:r>
+      <w:r>
+        <w:rPr>
+          <w:rFonts w:hint="eastAsia"/>
+        </w:rPr>
+        <w:t>阿</w:t>
+      </w:r>
+      <w:r>
+        <w:rPr>
+          <w:rFonts w:hint="eastAsia"/>
+        </w:rPr>
+        <w:t>文怎么样？</w:t>
+      </w:r>
+      <w:r>
+        <w:rPr>
+          <w:rFonts w:hint="eastAsia"/>
+        </w:rPr>
+        <w:t>小音</w:t>
+      </w:r>
+      <w:r>
+        <w:rPr>
+          <w:rFonts w:hint="eastAsia"/>
+        </w:rPr>
+        <w:t>啊</w:t>
+      </w:r>
+      <w:r>
+        <w:rPr>
+          <w:rFonts w:hint="eastAsia"/>
+        </w:rPr>
+        <w:t>，你一定要救救</w:t>
+      </w:r>
+      <w:r>
+        <w:rPr>
+          <w:rFonts w:hint="eastAsia"/>
+        </w:rPr>
+        <w:t>阿</w:t>
+      </w:r>
+      <w:r>
+        <w:rPr>
+          <w:rFonts w:hint="eastAsia"/>
+        </w:rPr>
+        <w:t>文</w:t>
+      </w:r>
+      <w:r>
+        <w:rPr>
+          <w:rFonts w:hint="eastAsia"/>
+        </w:rPr>
+        <w:t>，</w:t>
+      </w:r>
+      <w:r>
+        <w:rPr>
+          <w:rFonts w:hint="eastAsia"/>
+        </w:rPr>
+        <w:t>阮姨</w:t>
+      </w:r>
+      <w:r>
+        <w:rPr>
+          <w:rFonts w:hint="eastAsia"/>
+        </w:rPr>
+        <w:t>就他这</w:t>
+      </w:r>
+      <w:r>
+        <w:rPr>
+          <w:rFonts w:hint="eastAsia"/>
+        </w:rPr>
+        <w:t>么</w:t>
+      </w:r>
+      <w:r>
+        <w:rPr>
+          <w:rFonts w:hint="eastAsia"/>
+        </w:rPr>
+        <w:t>一个儿子，</w:t>
+      </w:r>
+      <w:r>
+        <w:rPr>
+          <w:rFonts w:hint="eastAsia"/>
+        </w:rPr>
+        <w:t>万一一个不小心，</w:t>
+      </w:r>
+      <w:r>
+        <w:rPr>
+          <w:rFonts w:hint="eastAsia"/>
+        </w:rPr>
+        <w:t>阿文</w:t>
+      </w:r>
+      <w:r>
+        <w:rPr>
+          <w:rFonts w:hint="eastAsia"/>
+        </w:rPr>
+        <w:t>他.</w:t>
+      </w:r>
+      <w:r>
+        <w:t>..</w:t>
+      </w:r>
+      <w:r>
+        <w:rPr>
+          <w:rFonts w:hint="eastAsia"/>
+        </w:rPr>
+        <w:t>”</w:t>
+      </w:r>
+    </w:p>
+    <w:p>
+      <w:pPr>
+        <w:ind w:firstLineChars="200" w:firstLine="420"/>
+        <w:rPr>
+          <w:rFonts w:hint="eastAsia"/>
+        </w:rPr>
+      </w:pPr>
+      <w:r>
+        <w:rPr>
+          <w:rFonts w:hint="eastAsia"/>
+        </w:rPr>
+        <w:t>话未完</w:t>
+      </w:r>
+      <w:r>
+        <w:rPr>
+          <w:rFonts w:hint="eastAsia"/>
+        </w:rPr>
+        <w:t>，哭泣声再次响起，黎音</w:t>
+      </w:r>
+      <w:r>
+        <w:rPr>
+          <w:rFonts w:hint="eastAsia"/>
+        </w:rPr>
+        <w:t>有些厌烦的</w:t>
+      </w:r>
+      <w:r>
+        <w:rPr>
+          <w:rFonts w:hint="eastAsia"/>
+        </w:rPr>
+        <w:t>将手机拿开一段距离</w:t>
+      </w:r>
+      <w:r>
+        <w:rPr>
+          <w:rFonts w:hint="eastAsia"/>
+        </w:rPr>
+        <w:t>：</w:t>
+      </w:r>
+      <w:r>
+        <w:rPr>
+          <w:rFonts w:hint="eastAsia"/>
+        </w:rPr>
+        <w:t>“</w:t>
+      </w:r>
+      <w:r>
+        <w:rPr>
+          <w:rFonts w:hint="eastAsia"/>
+        </w:rPr>
+        <w:t>阮姨</w:t>
+      </w:r>
+      <w:r>
+        <w:rPr>
+          <w:rFonts w:hint="eastAsia"/>
+        </w:rPr>
+        <w:t>，你</w:t>
+      </w:r>
+      <w:r>
+        <w:rPr>
+          <w:rFonts w:hint="eastAsia"/>
+        </w:rPr>
+        <w:t>别难过，我</w:t>
+      </w:r>
+      <w:r>
+        <w:rPr>
+          <w:rFonts w:hint="eastAsia"/>
+        </w:rPr>
+        <w:t>这就去找霍轩，一定让他把霍文好好的还回来。</w:t>
+      </w:r>
+      <w:r>
+        <w:rPr>
+          <w:rFonts w:hint="eastAsia"/>
+        </w:rPr>
+        <w:t>“</w:t>
+      </w:r>
+      <w:r>
+        <w:rPr>
+          <w:rFonts w:hint="eastAsia"/>
+        </w:rPr>
+        <w:t>语毕</w:t>
+      </w:r>
+      <w:r>
+        <w:rPr>
+          <w:rFonts w:hint="eastAsia"/>
+        </w:rPr>
+        <w:t>，</w:t>
+      </w:r>
+      <w:r>
+        <w:rPr>
+          <w:rFonts w:hint="eastAsia"/>
+        </w:rPr>
+        <w:t>她</w:t>
+      </w:r>
+      <w:r>
+        <w:rPr>
+          <w:rFonts w:hint="eastAsia"/>
+        </w:rPr>
+        <w:t>迅速</w:t>
+      </w:r>
+      <w:r>
+        <w:rPr>
+          <w:rFonts w:hint="eastAsia"/>
+        </w:rPr>
+        <w:t>挂断</w:t>
+      </w:r>
+      <w:r>
+        <w:rPr>
+          <w:rFonts w:hint="eastAsia"/>
+        </w:rPr>
+        <w:t>电话，</w:t>
+      </w:r>
+      <w:r>
+        <w:rPr>
+          <w:rFonts w:hint="eastAsia"/>
+        </w:rPr>
+        <w:t>嫌弃的白了手机屏幕一眼</w:t>
+      </w:r>
+      <w:r>
+        <w:rPr>
+          <w:rFonts w:hint="eastAsia"/>
+        </w:rPr>
+        <w:t>。</w:t>
+      </w:r>
+    </w:p>
+    <w:p>
+      <w:pPr>
+        <w:ind w:firstLineChars="200" w:firstLine="420"/>
+      </w:pPr>
+      <w:r>
+        <w:rPr>
+          <w:rFonts w:hint="eastAsia"/>
+        </w:rPr>
+        <w:t>霍家</w:t>
+      </w:r>
+      <w:r>
+        <w:rPr>
+          <w:rFonts w:hint="eastAsia"/>
+        </w:rPr>
+        <w:t>门前</w:t>
+      </w:r>
+      <w:r>
+        <w:rPr>
+          <w:rFonts w:hint="eastAsia"/>
+        </w:rPr>
+        <w:t>，</w:t>
+      </w:r>
+      <w:r>
+        <w:rPr>
+          <w:rFonts w:hint="eastAsia"/>
+        </w:rPr>
+        <w:t>黎睿将霍轩送上车，刚转身就</w:t>
+      </w:r>
+      <w:r>
+        <w:rPr>
+          <w:rFonts w:hint="eastAsia"/>
+        </w:rPr>
+        <w:t>看到</w:t>
+      </w:r>
+      <w:r>
+        <w:rPr>
+          <w:rFonts w:hint="eastAsia"/>
+        </w:rPr>
+        <w:t>急奔出来的黎音。</w:t>
+      </w:r>
+    </w:p>
+    <w:p>
+      <w:pPr>
+        <w:ind w:firstLineChars="200" w:firstLine="420"/>
+      </w:pPr>
+      <w:r>
+        <w:rPr>
+          <w:rFonts w:hint="eastAsia"/>
+        </w:rPr>
+        <w:t>“霍轩呢？“黎音匆匆问道。</w:t>
+      </w:r>
+    </w:p>
+    <w:p>
+      <w:pPr>
+        <w:ind w:firstLineChars="200" w:firstLine="420"/>
+      </w:pPr>
+      <w:r>
+        <w:rPr>
+          <w:rFonts w:hint="eastAsia"/>
+        </w:rPr>
+        <w:t>黎睿愣了一秒，有些木讷的</w:t>
+      </w:r>
+      <w:r>
+        <w:rPr>
+          <w:rFonts w:hint="eastAsia"/>
+        </w:rPr>
+        <w:t>指了指不远处</w:t>
+      </w:r>
+      <w:r>
+        <w:rPr>
+          <w:rFonts w:hint="eastAsia"/>
+        </w:rPr>
+        <w:t>驶离</w:t>
+      </w:r>
+      <w:r>
+        <w:rPr>
+          <w:rFonts w:hint="eastAsia"/>
+        </w:rPr>
+        <w:t>的</w:t>
+      </w:r>
+      <w:r>
+        <w:rPr>
+          <w:rFonts w:hint="eastAsia"/>
+        </w:rPr>
+        <w:t>黑色轿车，答说：“</w:t>
+      </w:r>
+      <w:r>
+        <w:rPr>
+          <w:rFonts w:hint="eastAsia"/>
+        </w:rPr>
+        <w:t>刚走。</w:t>
+      </w:r>
+      <w:r>
+        <w:rPr>
+          <w:rFonts w:hint="eastAsia"/>
+        </w:rPr>
+        <w:t>“</w:t>
+      </w:r>
+    </w:p>
+    <w:p>
+      <w:pPr>
+        <w:ind w:firstLineChars="200" w:firstLine="420"/>
+      </w:pPr>
+      <w:r>
+        <w:rPr>
+          <w:rFonts w:hint="eastAsia"/>
+        </w:rPr>
+        <w:t>“让他回来</w:t>
+      </w:r>
+      <w:r>
+        <w:rPr>
+          <w:rFonts w:hint="eastAsia"/>
+        </w:rPr>
+        <w:t>接我</w:t>
+      </w:r>
+      <w:r>
+        <w:rPr>
+          <w:rFonts w:hint="eastAsia"/>
+        </w:rPr>
+        <w:t>。“</w:t>
+      </w:r>
+    </w:p>
+    <w:p>
+      <w:pPr>
+        <w:ind w:firstLineChars="200" w:firstLine="420"/>
+      </w:pPr>
+      <w:r>
+        <w:rPr>
+          <w:rFonts w:hint="eastAsia"/>
+        </w:rPr>
+        <w:t>“啊？“</w:t>
+      </w:r>
+      <w:r>
+        <w:rPr>
+          <w:rFonts w:hint="eastAsia"/>
+        </w:rPr>
+        <w:t>黎睿更是不解，不过还是应了一声，掏出手机就给霍轩打了电话。</w:t>
+      </w:r>
+    </w:p>
+    <w:p>
+      <w:pPr>
+        <w:ind w:firstLineChars="200" w:firstLine="420"/>
+      </w:pPr>
+      <w:r>
+        <w:rPr>
+          <w:rFonts w:hint="eastAsia"/>
+        </w:rPr>
+        <w:t>不一会儿，黑色轿车再次停靠</w:t>
+      </w:r>
+      <w:r>
+        <w:rPr>
+          <w:rFonts w:hint="eastAsia"/>
+        </w:rPr>
+        <w:t>在</w:t>
+      </w:r>
+      <w:r>
+        <w:rPr>
+          <w:rFonts w:hint="eastAsia"/>
+        </w:rPr>
+        <w:t>黎家大门前，霍轩下车</w:t>
+      </w:r>
+      <w:r>
+        <w:rPr>
+          <w:rFonts w:hint="eastAsia"/>
+        </w:rPr>
+        <w:t>后</w:t>
+      </w:r>
+      <w:r>
+        <w:rPr>
+          <w:rFonts w:hint="eastAsia"/>
+        </w:rPr>
+        <w:t>面无表情的看向黎音，似乎在</w:t>
+      </w:r>
+      <w:r>
+        <w:rPr>
+          <w:rFonts w:hint="eastAsia"/>
+        </w:rPr>
+        <w:t>等待</w:t>
+      </w:r>
+      <w:r>
+        <w:rPr>
+          <w:rFonts w:hint="eastAsia"/>
+        </w:rPr>
+        <w:t>黎音下一步的安排。</w:t>
+      </w:r>
+    </w:p>
+    <w:p>
+      <w:pPr>
+        <w:ind w:firstLineChars="200" w:firstLine="420"/>
+      </w:pPr>
+      <w:r>
+        <w:rPr>
+          <w:rFonts w:hint="eastAsia"/>
+        </w:rPr>
+        <w:t>让回来</w:t>
+      </w:r>
+      <w:r>
+        <w:rPr>
+          <w:rFonts w:hint="eastAsia"/>
+        </w:rPr>
+        <w:t>就</w:t>
+      </w:r>
+      <w:r>
+        <w:rPr>
+          <w:rFonts w:hint="eastAsia"/>
+        </w:rPr>
+        <w:t>回来，不问原因，也不抱怨，</w:t>
+      </w:r>
+      <w:r>
+        <w:rPr>
+          <w:rFonts w:hint="eastAsia"/>
+        </w:rPr>
+        <w:t>真</w:t>
+      </w:r>
+      <w:r>
+        <w:rPr>
+          <w:rFonts w:hint="eastAsia"/>
+        </w:rPr>
+        <w:t>听话，黎音心里默默窃喜。</w:t>
+      </w:r>
+    </w:p>
+    <w:p>
+      <w:pPr>
+        <w:ind w:firstLineChars="200" w:firstLine="420"/>
+      </w:pPr>
+      <w:r>
+        <w:rPr>
+          <w:rFonts w:hint="eastAsia"/>
+        </w:rPr>
+        <w:t>“</w:t>
+      </w:r>
+      <w:r>
+        <w:rPr>
+          <w:rFonts w:hint="eastAsia"/>
+        </w:rPr>
+        <w:t>走吧，带我去看看霍文。</w:t>
+      </w:r>
+      <w:r>
+        <w:rPr>
+          <w:rFonts w:hint="eastAsia"/>
+        </w:rPr>
+        <w:t>“</w:t>
+      </w:r>
+      <w:r>
+        <w:rPr>
+          <w:rFonts w:hint="eastAsia"/>
+        </w:rPr>
+        <w:t>黎音冲霍轩说道。</w:t>
+      </w:r>
+    </w:p>
+    <w:p>
+      <w:pPr>
+        <w:ind w:firstLineChars="200" w:firstLine="420"/>
+        <w:rPr>
+          <w:rFonts w:hint="eastAsia"/>
+        </w:rPr>
+      </w:pPr>
+      <w:r>
+        <w:rPr>
+          <w:rFonts w:hint="eastAsia"/>
+        </w:rPr>
+        <w:t>“霍文</w:t>
+      </w:r>
+      <w:r>
+        <w:rPr>
+          <w:rFonts w:hint="eastAsia"/>
+        </w:rPr>
+        <w:t>？</w:t>
+      </w:r>
+      <w:r>
+        <w:rPr>
+          <w:rFonts w:hint="eastAsia"/>
+        </w:rPr>
+        <w:t>“</w:t>
+      </w:r>
+      <w:r>
+        <w:rPr>
+          <w:rFonts w:hint="eastAsia"/>
+        </w:rPr>
+        <w:t>黎睿一声</w:t>
+      </w:r>
+      <w:r>
+        <w:rPr>
+          <w:rFonts w:hint="eastAsia"/>
+        </w:rPr>
+        <w:t>惊呼</w:t>
+      </w:r>
+      <w:r>
+        <w:rPr>
+          <w:rFonts w:hint="eastAsia"/>
+        </w:rPr>
+        <w:t>，</w:t>
+      </w:r>
+      <w:r>
+        <w:rPr>
+          <w:rFonts w:hint="eastAsia"/>
+        </w:rPr>
+        <w:t>后知后觉想到霍文被霍轩关了起来，有些怀疑，难道她知道霍轩抓了霍文？</w:t>
+      </w:r>
+    </w:p>
+    <w:p>
+      <w:pPr>
+        <w:ind w:firstLineChars="200" w:firstLine="420"/>
+      </w:pPr>
+      <w:r>
+        <w:rPr>
+          <w:rFonts w:hint="eastAsia"/>
+        </w:rPr>
+        <w:t>为了替兄弟掩饰，黎睿</w:t>
+      </w:r>
+      <w:r>
+        <w:rPr>
+          <w:rFonts w:hint="eastAsia"/>
+        </w:rPr>
+        <w:t>连忙</w:t>
+      </w:r>
+      <w:r>
+        <w:rPr>
+          <w:rFonts w:hint="eastAsia"/>
+        </w:rPr>
+        <w:t>戏说道：“你去见</w:t>
+      </w:r>
+      <w:r>
+        <w:rPr>
+          <w:rFonts w:hint="eastAsia"/>
+        </w:rPr>
+        <w:t>那小子干嘛？</w:t>
+      </w:r>
+      <w:r>
+        <w:rPr>
+          <w:rFonts w:hint="eastAsia"/>
+        </w:rPr>
+        <w:t>那小子有哥帅吗？还不如在家沾沾哥的帅气</w:t>
+      </w:r>
+      <w:r>
+        <w:rPr>
+          <w:rFonts w:hint="eastAsia"/>
+        </w:rPr>
+        <w:t>。“</w:t>
+      </w:r>
+    </w:p>
+    <w:p>
+      <w:pPr>
+        <w:ind w:firstLineChars="200" w:firstLine="420"/>
+        <w:rPr>
+          <w:rFonts w:hint="eastAsia"/>
+        </w:rPr>
+      </w:pPr>
+      <w:r>
+        <w:rPr>
+          <w:rFonts w:hint="eastAsia"/>
+        </w:rPr>
+        <w:t>黎音</w:t>
+      </w:r>
+      <w:r>
+        <w:rPr>
+          <w:rFonts w:hint="eastAsia"/>
+        </w:rPr>
+        <w:t>斜瞅了亲哥一眼，若无其事的</w:t>
+      </w:r>
+      <w:r>
+        <w:rPr>
+          <w:rFonts w:hint="eastAsia"/>
+        </w:rPr>
+        <w:t>解释</w:t>
+      </w:r>
+      <w:r>
+        <w:rPr>
+          <w:rFonts w:hint="eastAsia"/>
+        </w:rPr>
+        <w:t>说：</w:t>
+      </w:r>
+      <w:r>
+        <w:rPr>
+          <w:rFonts w:hint="eastAsia"/>
+        </w:rPr>
+        <w:t>“</w:t>
+      </w:r>
+      <w:r>
+        <w:rPr>
+          <w:rFonts w:hint="eastAsia"/>
+        </w:rPr>
+        <w:t>刚才阮姨打电话说霍大哥</w:t>
+      </w:r>
+      <w:r>
+        <w:rPr>
+          <w:rFonts w:hint="eastAsia"/>
+        </w:rPr>
+        <w:t>把霍文带走了，让我替她去看上一眼，看看霍大哥有没有欺负霍文。</w:t>
+      </w:r>
+      <w:r>
+        <w:rPr>
+          <w:rFonts w:hint="eastAsia"/>
+        </w:rPr>
+        <w:t>“</w:t>
+      </w:r>
+    </w:p>
+    <w:p>
+      <w:pPr>
+        <w:ind w:firstLineChars="200" w:firstLine="420"/>
+      </w:pPr>
+      <w:r>
+        <w:rPr>
+          <w:rFonts w:hint="eastAsia"/>
+        </w:rPr>
+        <w:t>黎音的话让黎睿瞬间变了脸色，丫头知道了，</w:t>
+      </w:r>
+      <w:r>
+        <w:rPr>
+          <w:rFonts w:hint="eastAsia"/>
+        </w:rPr>
+        <w:t>阮美玲</w:t>
+      </w:r>
+      <w:r>
+        <w:rPr>
+          <w:rFonts w:hint="eastAsia"/>
+        </w:rPr>
+        <w:t>速度够快的</w:t>
+      </w:r>
+      <w:r>
+        <w:rPr>
+          <w:rFonts w:hint="eastAsia"/>
+        </w:rPr>
+        <w:t>，那</w:t>
+      </w:r>
+      <w:r>
+        <w:rPr>
+          <w:rFonts w:hint="eastAsia"/>
+        </w:rPr>
+        <w:t>霍轩怎么办？</w:t>
+      </w:r>
+      <w:r>
+        <w:rPr>
+          <w:rFonts w:hint="eastAsia"/>
+        </w:rPr>
+        <w:t>死丫头那么在意霍文，</w:t>
+      </w:r>
+      <w:r>
+        <w:rPr>
+          <w:rFonts w:hint="eastAsia"/>
+        </w:rPr>
+        <w:t>霍轩又要悲剧了。</w:t>
+      </w:r>
+    </w:p>
+    <w:p>
+      <w:pPr>
+        <w:ind w:firstLineChars="200" w:firstLine="420"/>
+      </w:pPr>
+      <w:r>
+        <w:rPr>
+          <w:rFonts w:hint="eastAsia"/>
+        </w:rPr>
+        <w:t>黎睿</w:t>
+      </w:r>
+      <w:r>
+        <w:rPr>
+          <w:rFonts w:hint="eastAsia"/>
+        </w:rPr>
+        <w:t>满</w:t>
+      </w:r>
+      <w:r>
+        <w:rPr>
+          <w:rFonts w:hint="eastAsia"/>
+        </w:rPr>
+        <w:t>脸担忧</w:t>
+      </w:r>
+      <w:r>
+        <w:rPr>
+          <w:rFonts w:hint="eastAsia"/>
+        </w:rPr>
+        <w:t>的看向好兄弟</w:t>
+      </w:r>
+      <w:r>
+        <w:rPr>
+          <w:rFonts w:hint="eastAsia"/>
+        </w:rPr>
+        <w:t>，</w:t>
+      </w:r>
+      <w:r>
+        <w:rPr>
+          <w:rFonts w:hint="eastAsia"/>
+        </w:rPr>
+        <w:t>在心里</w:t>
+      </w:r>
+      <w:r>
+        <w:rPr>
+          <w:rFonts w:hint="eastAsia"/>
+        </w:rPr>
+        <w:t>默默祝福</w:t>
+      </w:r>
+      <w:r>
+        <w:rPr>
+          <w:rFonts w:hint="eastAsia"/>
+        </w:rPr>
+        <w:t>他</w:t>
+      </w:r>
+      <w:r>
+        <w:rPr>
+          <w:rFonts w:hint="eastAsia"/>
+        </w:rPr>
+        <w:t>，</w:t>
+      </w:r>
+      <w:r>
+        <w:rPr>
+          <w:rFonts w:hint="eastAsia"/>
+        </w:rPr>
+        <w:t>即将</w:t>
+      </w:r>
+      <w:r>
+        <w:rPr>
+          <w:rFonts w:hint="eastAsia"/>
+        </w:rPr>
+        <w:t>再一次被妹妹讨厌</w:t>
+      </w:r>
+      <w:r>
+        <w:rPr>
+          <w:rFonts w:hint="eastAsia"/>
+        </w:rPr>
+        <w:t>。</w:t>
+      </w:r>
+    </w:p>
+    <w:p>
+      <w:pPr>
+        <w:ind w:firstLineChars="200" w:firstLine="420"/>
+      </w:pPr>
+      <w:r>
+        <w:rPr>
+          <w:rFonts w:hint="eastAsia"/>
+        </w:rPr>
+        <w:t>霍轩立在车门前，若有所思的盯着黎音，</w:t>
+      </w:r>
+      <w:r>
+        <w:rPr>
+          <w:rFonts w:hint="eastAsia"/>
+        </w:rPr>
+        <w:t>琢磨着</w:t>
+      </w:r>
+      <w:r>
+        <w:rPr>
+          <w:rFonts w:hint="eastAsia"/>
+        </w:rPr>
+        <w:t>她说</w:t>
+      </w:r>
+      <w:r>
+        <w:rPr>
+          <w:rFonts w:hint="eastAsia"/>
+        </w:rPr>
+        <w:t>的话。</w:t>
+      </w:r>
+    </w:p>
+    <w:p>
+      <w:pPr>
+        <w:ind w:firstLineChars="200" w:firstLine="420"/>
+      </w:pPr>
+      <w:r>
+        <w:rPr>
+          <w:rFonts w:hint="eastAsia"/>
+        </w:rPr>
+        <w:t>她</w:t>
+      </w:r>
+      <w:r>
+        <w:rPr>
+          <w:rFonts w:hint="eastAsia"/>
+        </w:rPr>
+        <w:t>没有像之前那样称呼霍文为“阿文“，</w:t>
+      </w:r>
+      <w:r>
+        <w:rPr>
+          <w:rFonts w:hint="eastAsia"/>
+        </w:rPr>
+        <w:t>并且在</w:t>
+      </w:r>
+      <w:r>
+        <w:rPr>
+          <w:rFonts w:hint="eastAsia"/>
+        </w:rPr>
+        <w:t>知道</w:t>
+      </w:r>
+      <w:r>
+        <w:rPr>
+          <w:rFonts w:hint="eastAsia"/>
+        </w:rPr>
+        <w:t>他带走霍文之后也并未表现出</w:t>
+      </w:r>
+      <w:r>
+        <w:rPr>
+          <w:rFonts w:hint="eastAsia"/>
+        </w:rPr>
+        <w:t>任何</w:t>
+      </w:r>
+      <w:r>
+        <w:rPr>
+          <w:rFonts w:hint="eastAsia"/>
+        </w:rPr>
+        <w:t>不满，而是反常的平静</w:t>
+      </w:r>
+      <w:r>
+        <w:rPr>
+          <w:rFonts w:hint="eastAsia"/>
+        </w:rPr>
+        <w:t>，</w:t>
+      </w:r>
+      <w:r>
+        <w:rPr>
+          <w:rFonts w:hint="eastAsia"/>
+        </w:rPr>
+        <w:t>难道她</w:t>
+      </w:r>
+      <w:r>
+        <w:rPr>
+          <w:rFonts w:hint="eastAsia"/>
+        </w:rPr>
+        <w:t>不讨厌他了？</w:t>
+      </w:r>
+      <w:r>
+        <w:rPr>
+          <w:rFonts w:hint="eastAsia"/>
+        </w:rPr>
+        <w:t>意识到这</w:t>
+      </w:r>
+      <w:r>
+        <w:rPr>
+          <w:rFonts w:hint="eastAsia"/>
+        </w:rPr>
+        <w:t>点</w:t>
+      </w:r>
+      <w:r>
+        <w:rPr>
+          <w:rFonts w:hint="eastAsia"/>
+        </w:rPr>
+        <w:t>的霍轩内心</w:t>
+      </w:r>
+      <w:r>
+        <w:rPr>
+          <w:rFonts w:hint="eastAsia"/>
+        </w:rPr>
+        <w:t>多了几分欢喜</w:t>
+      </w:r>
+      <w:r>
+        <w:rPr>
+          <w:rFonts w:hint="eastAsia"/>
+        </w:rPr>
+        <w:t>，</w:t>
+      </w:r>
+      <w:r>
+        <w:rPr>
+          <w:rFonts w:hint="eastAsia"/>
+        </w:rPr>
+        <w:t>可一深思</w:t>
+      </w:r>
+      <w:r>
+        <w:rPr>
+          <w:rFonts w:hint="eastAsia"/>
+        </w:rPr>
+        <w:t>，</w:t>
+      </w:r>
+      <w:r>
+        <w:rPr>
+          <w:rFonts w:hint="eastAsia"/>
+        </w:rPr>
+        <w:lastRenderedPageBreak/>
+        <w:t>她要去看霍文，</w:t>
+      </w:r>
+      <w:r>
+        <w:rPr>
+          <w:rFonts w:hint="eastAsia"/>
+        </w:rPr>
+        <w:t>还说他会欺负霍文，</w:t>
+      </w:r>
+      <w:r>
+        <w:rPr>
+          <w:rFonts w:hint="eastAsia"/>
+        </w:rPr>
+        <w:t>那说明她还是担心霍文</w:t>
+      </w:r>
+      <w:r>
+        <w:rPr>
+          <w:rFonts w:hint="eastAsia"/>
+        </w:rPr>
+        <w:t>，不信任他</w:t>
+      </w:r>
+      <w:r>
+        <w:rPr>
+          <w:rFonts w:hint="eastAsia"/>
+        </w:rPr>
+        <w:t>，欢喜又化作</w:t>
+      </w:r>
+      <w:r>
+        <w:rPr>
+          <w:rFonts w:hint="eastAsia"/>
+        </w:rPr>
+        <w:t>阵阵</w:t>
+      </w:r>
+      <w:r>
+        <w:rPr>
+          <w:rFonts w:hint="eastAsia"/>
+        </w:rPr>
+        <w:t>失落</w:t>
+      </w:r>
+      <w:r>
+        <w:rPr>
+          <w:rFonts w:hint="eastAsia"/>
+        </w:rPr>
+        <w:t>。</w:t>
+      </w:r>
+    </w:p>
+    <w:p>
+      <w:pPr>
+        <w:ind w:firstLineChars="200" w:firstLine="420"/>
+      </w:pPr>
+      <w:r>
+        <w:rPr>
+          <w:rFonts w:hint="eastAsia"/>
+        </w:rPr>
+        <w:t>看着呆立许久的霍轩，黎音有些不耐的催促道：</w:t>
+      </w:r>
+      <w:r>
+        <w:rPr>
+          <w:rFonts w:hint="eastAsia"/>
+        </w:rPr>
+        <w:t>“</w:t>
+      </w:r>
+      <w:r>
+        <w:rPr>
+          <w:rFonts w:hint="eastAsia"/>
+        </w:rPr>
+        <w:t>让你带我去见霍文，</w:t>
+      </w:r>
+      <w:r>
+        <w:rPr>
+          <w:rFonts w:hint="eastAsia"/>
+        </w:rPr>
+        <w:t>听到了</w:t>
+      </w:r>
+      <w:r>
+        <w:rPr>
+          <w:rFonts w:hint="eastAsia"/>
+        </w:rPr>
+        <w:t>吗？</w:t>
+      </w:r>
+      <w:r>
+        <w:rPr>
+          <w:rFonts w:hint="eastAsia"/>
+        </w:rPr>
+        <w:t>“</w:t>
+      </w:r>
+    </w:p>
+    <w:p>
+      <w:pPr>
+        <w:ind w:firstLineChars="200" w:firstLine="420"/>
+      </w:pPr>
+      <w:r>
+        <w:rPr>
+          <w:rFonts w:hint="eastAsia"/>
+        </w:rPr>
+        <w:t>从失落中回过神来，霍轩</w:t>
+      </w:r>
+      <w:r>
+        <w:rPr>
+          <w:rFonts w:hint="eastAsia"/>
+        </w:rPr>
+        <w:t>沮丧的点点头</w:t>
+      </w:r>
+      <w:r>
+        <w:rPr>
+          <w:rFonts w:hint="eastAsia"/>
+        </w:rPr>
+        <w:t>，转身打开了后车门，示意黎音上车。</w:t>
+      </w:r>
+      <w:r>
+        <w:rPr>
+          <w:rFonts w:hint="eastAsia"/>
+        </w:rPr>
+        <w:t>黎音</w:t>
+      </w:r>
+      <w:r>
+        <w:rPr>
+          <w:rFonts w:hint="eastAsia"/>
+        </w:rPr>
+        <w:t>毫不犹豫的跨进车内，</w:t>
+      </w:r>
+      <w:r>
+        <w:rPr>
+          <w:rFonts w:hint="eastAsia"/>
+        </w:rPr>
+        <w:t>正准备</w:t>
+      </w:r>
+      <w:r>
+        <w:rPr>
+          <w:rFonts w:hint="eastAsia"/>
+        </w:rPr>
+        <w:t>往里挪</w:t>
+      </w:r>
+      <w:r>
+        <w:rPr>
+          <w:rFonts w:hint="eastAsia"/>
+        </w:rPr>
+        <w:t>一</w:t>
+      </w:r>
+      <w:r>
+        <w:rPr>
+          <w:rFonts w:hint="eastAsia"/>
+        </w:rPr>
+        <w:t>挪，</w:t>
+      </w:r>
+      <w:r>
+        <w:rPr>
+          <w:rFonts w:hint="eastAsia"/>
+        </w:rPr>
+        <w:t>结果</w:t>
+      </w:r>
+      <w:r>
+        <w:rPr>
+          <w:rFonts w:hint="eastAsia"/>
+        </w:rPr>
+        <w:t>身后传来关门声</w:t>
+      </w:r>
+      <w:r>
+        <w:rPr>
+          <w:rFonts w:hint="eastAsia"/>
+        </w:rPr>
+        <w:t>，扭头一看，男人</w:t>
+      </w:r>
+      <w:r>
+        <w:rPr>
+          <w:rFonts w:hint="eastAsia"/>
+        </w:rPr>
+        <w:t>已经</w:t>
+      </w:r>
+      <w:r>
+        <w:rPr>
+          <w:rFonts w:hint="eastAsia"/>
+        </w:rPr>
+        <w:t>坐到了副驾的位置</w:t>
+      </w:r>
+      <w:r>
+        <w:rPr>
+          <w:rFonts w:hint="eastAsia"/>
+        </w:rPr>
+        <w:t>。</w:t>
+      </w:r>
+    </w:p>
+    <w:p>
+      <w:pPr>
+        <w:ind w:firstLineChars="200" w:firstLine="420"/>
+      </w:pPr>
+      <w:r>
+        <w:rPr>
+          <w:rFonts w:hint="eastAsia"/>
+        </w:rPr>
+        <w:t>顷刻间，一股无名之火燃起，</w:t>
+      </w:r>
+      <w:r>
+        <w:rPr>
+          <w:rFonts w:hint="eastAsia"/>
+        </w:rPr>
+        <w:t>“</w:t>
+      </w:r>
+      <w:r>
+        <w:rPr>
+          <w:rFonts w:hint="eastAsia"/>
+        </w:rPr>
+        <w:t>你就那么怕我</w:t>
+      </w:r>
+      <w:r>
+        <w:rPr>
+          <w:rFonts w:hint="eastAsia"/>
+        </w:rPr>
+        <w:t>吗</w:t>
+      </w:r>
+      <w:r>
+        <w:rPr>
+          <w:rFonts w:hint="eastAsia"/>
+        </w:rPr>
+        <w:t>，</w:t>
+      </w:r>
+      <w:r>
+        <w:rPr>
+          <w:rFonts w:hint="eastAsia"/>
+        </w:rPr>
+        <w:t>连坐车都</w:t>
+      </w:r>
+      <w:r>
+        <w:rPr>
+          <w:rFonts w:hint="eastAsia"/>
+        </w:rPr>
+        <w:t>要</w:t>
+      </w:r>
+      <w:r>
+        <w:rPr>
+          <w:rFonts w:hint="eastAsia"/>
+        </w:rPr>
+        <w:t>躲到副驾？</w:t>
+      </w:r>
+      <w:r>
+        <w:rPr>
+          <w:rFonts w:hint="eastAsia"/>
+        </w:rPr>
+        <w:t>“</w:t>
+      </w:r>
+      <w:r>
+        <w:rPr>
+          <w:rFonts w:hint="eastAsia"/>
+        </w:rPr>
+        <w:t>黎音冲</w:t>
+      </w:r>
+      <w:r>
+        <w:rPr>
+          <w:rFonts w:hint="eastAsia"/>
+        </w:rPr>
+        <w:t>前排的男人</w:t>
+      </w:r>
+      <w:r>
+        <w:rPr>
+          <w:rFonts w:hint="eastAsia"/>
+        </w:rPr>
+        <w:t>吼道。</w:t>
+      </w:r>
+    </w:p>
+    <w:p>
+      <w:pPr>
+        <w:ind w:firstLineChars="200" w:firstLine="420"/>
+      </w:pPr>
+      <w:r>
+        <w:rPr>
+          <w:rFonts w:hint="eastAsia"/>
+        </w:rPr>
+        <w:t>男人莫名的</w:t>
+      </w:r>
+      <w:r>
+        <w:rPr>
+          <w:rFonts w:hint="eastAsia"/>
+        </w:rPr>
+        <w:t>转过头，一脸疑惑</w:t>
+      </w:r>
+      <w:r>
+        <w:rPr>
+          <w:rFonts w:hint="eastAsia"/>
+        </w:rPr>
+        <w:t>，</w:t>
+      </w:r>
+      <w:r>
+        <w:rPr>
+          <w:rFonts w:hint="eastAsia"/>
+        </w:rPr>
+        <w:t>“你不是</w:t>
+      </w:r>
+      <w:r>
+        <w:rPr>
+          <w:rFonts w:hint="eastAsia"/>
+        </w:rPr>
+        <w:t>不喜欢我靠近</w:t>
+      </w:r>
+      <w:r>
+        <w:rPr>
+          <w:rFonts w:hint="eastAsia"/>
+        </w:rPr>
+        <w:t>吗</w:t>
+      </w:r>
+      <w:r>
+        <w:rPr>
+          <w:rFonts w:hint="eastAsia"/>
+        </w:rPr>
+        <w:t>？“</w:t>
+      </w:r>
+    </w:p>
+    <w:p>
+      <w:pPr>
+        <w:ind w:firstLineChars="200" w:firstLine="420"/>
+      </w:pPr>
+      <w:r>
+        <w:rPr>
+          <w:rFonts w:hint="eastAsia"/>
+        </w:rPr>
+        <w:t>“</w:t>
+      </w:r>
+      <w:r>
+        <w:rPr>
+          <w:rFonts w:hint="eastAsia"/>
+        </w:rPr>
+        <w:t>我.</w:t>
+      </w:r>
+      <w:r>
+        <w:t>..</w:t>
+      </w:r>
+      <w:r>
+        <w:rPr>
+          <w:rFonts w:hint="eastAsia"/>
+        </w:rPr>
+        <w:t>”</w:t>
+      </w:r>
+      <w:r>
+        <w:rPr>
+          <w:rFonts w:hint="eastAsia"/>
+        </w:rPr>
+        <w:t>听到男人的解释，黎音无话可说。</w:t>
+      </w:r>
+    </w:p>
+    <w:p>
+      <w:pPr>
+        <w:ind w:firstLineChars="200" w:firstLine="420"/>
+      </w:pPr>
+      <w:r>
+        <w:rPr>
+          <w:rFonts w:hint="eastAsia"/>
+        </w:rPr>
+        <w:t>的确，是她说的让他不要靠近她，</w:t>
+      </w:r>
+      <w:r>
+        <w:rPr>
+          <w:rFonts w:hint="eastAsia"/>
+        </w:rPr>
+        <w:t>可</w:t>
+      </w:r>
+      <w:r>
+        <w:rPr>
+          <w:rFonts w:hint="eastAsia"/>
+        </w:rPr>
+        <w:t>如今她想要亲近</w:t>
+      </w:r>
+      <w:r>
+        <w:rPr>
+          <w:rFonts w:hint="eastAsia"/>
+        </w:rPr>
+        <w:t>他</w:t>
+      </w:r>
+      <w:r>
+        <w:rPr>
+          <w:rFonts w:hint="eastAsia"/>
+        </w:rPr>
+        <w:t>.</w:t>
+      </w:r>
+      <w:r>
+        <w:t>..</w:t>
+      </w:r>
+    </w:p>
+    <w:p>
+      <w:pPr>
+        <w:ind w:firstLineChars="200" w:firstLine="420"/>
+      </w:pPr>
+      <w:r>
+        <w:rPr>
+          <w:rFonts w:hint="eastAsia"/>
+        </w:rPr>
+        <w:t>“坐后面来。”黎音憋住火气，使劲拍了拍身旁的</w:t>
+      </w:r>
+      <w:r>
+        <w:rPr>
+          <w:rFonts w:hint="eastAsia"/>
+        </w:rPr>
+        <w:t>座位</w:t>
+      </w:r>
+      <w:r>
+        <w:rPr>
+          <w:rFonts w:hint="eastAsia"/>
+        </w:rPr>
+        <w:t>。</w:t>
+      </w:r>
+    </w:p>
+    <w:p>
+      <w:pPr>
+        <w:ind w:firstLineChars="200" w:firstLine="420"/>
+      </w:pPr>
+      <w:r>
+        <w:rPr>
+          <w:rFonts w:hint="eastAsia"/>
+        </w:rPr>
+        <w:t>不容质疑的</w:t>
+      </w:r>
+      <w:r>
+        <w:rPr>
+          <w:rFonts w:hint="eastAsia"/>
+        </w:rPr>
+        <w:t>口吻</w:t>
+      </w:r>
+      <w:r>
+        <w:rPr>
+          <w:rFonts w:hint="eastAsia"/>
+        </w:rPr>
+        <w:t>以及即将爆发的怒火让男人错愕，</w:t>
+      </w:r>
+      <w:r>
+        <w:rPr>
+          <w:rFonts w:hint="eastAsia"/>
+        </w:rPr>
+        <w:t>不得已</w:t>
+      </w:r>
+      <w:r>
+        <w:rPr>
+          <w:rFonts w:hint="eastAsia"/>
+        </w:rPr>
+        <w:t>他</w:t>
+      </w:r>
+      <w:r>
+        <w:rPr>
+          <w:rFonts w:hint="eastAsia"/>
+        </w:rPr>
+        <w:t>乖乖挪到了后排。</w:t>
+      </w:r>
+    </w:p>
+    <w:p>
+      <w:pPr>
+        <w:ind w:firstLineChars="200" w:firstLine="420"/>
+      </w:pPr>
+      <w:r>
+        <w:rPr>
+          <w:rFonts w:hint="eastAsia"/>
+        </w:rPr>
+        <w:t>告知司机地址</w:t>
+      </w:r>
+      <w:r>
+        <w:rPr>
+          <w:rFonts w:hint="eastAsia"/>
+        </w:rPr>
+        <w:t>后</w:t>
+      </w:r>
+      <w:r>
+        <w:rPr>
+          <w:rFonts w:hint="eastAsia"/>
+        </w:rPr>
+        <w:t>，轿车慢慢驶离黎家</w:t>
+      </w:r>
+      <w:r>
+        <w:rPr>
+          <w:rFonts w:hint="eastAsia"/>
+        </w:rPr>
+        <w:t>。</w:t>
+      </w:r>
+    </w:p>
+    <w:p>
+      <w:pPr>
+        <w:ind w:firstLineChars="200" w:firstLine="420"/>
+      </w:pPr>
+      <w:r>
+        <w:rPr>
+          <w:rFonts w:hint="eastAsia"/>
+        </w:rPr>
+        <w:t>黎睿</w:t>
+      </w:r>
+      <w:r>
+        <w:rPr>
+          <w:rFonts w:hint="eastAsia"/>
+        </w:rPr>
+        <w:t>担心</w:t>
+      </w:r>
+      <w:r>
+        <w:rPr>
+          <w:rFonts w:hint="eastAsia"/>
+        </w:rPr>
+        <w:t>黎音</w:t>
+      </w:r>
+      <w:r>
+        <w:rPr>
+          <w:rFonts w:hint="eastAsia"/>
+        </w:rPr>
+        <w:t>因为霍文与霍轩再次发生冲突</w:t>
+      </w:r>
+      <w:r>
+        <w:rPr>
+          <w:rFonts w:hint="eastAsia"/>
+        </w:rPr>
+        <w:t>，本</w:t>
+      </w:r>
+      <w:r>
+        <w:rPr>
+          <w:rFonts w:hint="eastAsia"/>
+        </w:rPr>
+        <w:t>想和两人</w:t>
+      </w:r>
+      <w:r>
+        <w:rPr>
+          <w:rFonts w:hint="eastAsia"/>
+        </w:rPr>
+        <w:t>一同</w:t>
+      </w:r>
+      <w:r>
+        <w:rPr>
+          <w:rFonts w:hint="eastAsia"/>
+        </w:rPr>
+        <w:t>前去，</w:t>
+      </w:r>
+      <w:r>
+        <w:rPr>
+          <w:rFonts w:hint="eastAsia"/>
+        </w:rPr>
+        <w:t>无奈公司有</w:t>
+      </w:r>
+      <w:r>
+        <w:rPr>
+          <w:rFonts w:hint="eastAsia"/>
+        </w:rPr>
+        <w:t>急</w:t>
+      </w:r>
+      <w:r>
+        <w:rPr>
+          <w:rFonts w:hint="eastAsia"/>
+        </w:rPr>
+        <w:t>事，他只好</w:t>
+      </w:r>
+      <w:r>
+        <w:rPr>
+          <w:rFonts w:hint="eastAsia"/>
+        </w:rPr>
+        <w:t>作罢。</w:t>
+      </w:r>
+    </w:p>
+    <w:p>
+      <w:pPr>
+        <w:ind w:firstLineChars="200" w:firstLine="420"/>
+      </w:pPr>
+      <w:r>
+        <w:rPr>
+          <w:rFonts w:hint="eastAsia"/>
+        </w:rPr>
+        <w:t>一</w:t>
+      </w:r>
+      <w:r>
+        <w:rPr>
+          <w:rFonts w:hint="eastAsia"/>
+        </w:rPr>
+        <w:t>个</w:t>
+      </w:r>
+      <w:r>
+        <w:rPr>
+          <w:rFonts w:hint="eastAsia"/>
+        </w:rPr>
+        <w:t>小时后，</w:t>
+      </w:r>
+      <w:r>
+        <w:rPr>
+          <w:rFonts w:hint="eastAsia"/>
+        </w:rPr>
+        <w:t>车子</w:t>
+      </w:r>
+      <w:r>
+        <w:rPr>
+          <w:rFonts w:hint="eastAsia"/>
+        </w:rPr>
+        <w:t>停在</w:t>
+      </w:r>
+      <w:r>
+        <w:rPr>
+          <w:rFonts w:hint="eastAsia"/>
+        </w:rPr>
+        <w:t>了</w:t>
+      </w:r>
+      <w:r>
+        <w:rPr>
+          <w:rFonts w:hint="eastAsia"/>
+        </w:rPr>
+        <w:t>西郊</w:t>
+      </w:r>
+      <w:r>
+        <w:rPr>
+          <w:rFonts w:hint="eastAsia"/>
+        </w:rPr>
+        <w:t>的</w:t>
+      </w:r>
+      <w:r>
+        <w:rPr>
+          <w:rFonts w:hint="eastAsia"/>
+        </w:rPr>
+        <w:t>一栋别墅前。</w:t>
+      </w:r>
+    </w:p>
+    <w:p>
+      <w:pPr>
+        <w:ind w:firstLineChars="200" w:firstLine="420"/>
+      </w:pPr>
+      <w:r>
+        <w:rPr>
+          <w:rFonts w:hint="eastAsia"/>
+        </w:rPr>
+        <w:t>霍轩领着黎音进</w:t>
+      </w:r>
+      <w:r>
+        <w:rPr>
+          <w:rFonts w:hint="eastAsia"/>
+        </w:rPr>
+        <w:t>入</w:t>
+      </w:r>
+      <w:r>
+        <w:rPr>
+          <w:rFonts w:hint="eastAsia"/>
+        </w:rPr>
+        <w:t>别墅，</w:t>
+      </w:r>
+      <w:r>
+        <w:rPr>
+          <w:rFonts w:hint="eastAsia"/>
+        </w:rPr>
+        <w:t>推开</w:t>
+      </w:r>
+      <w:r>
+        <w:rPr>
+          <w:rFonts w:hint="eastAsia"/>
+        </w:rPr>
+        <w:t>门</w:t>
+      </w:r>
+      <w:r>
+        <w:rPr>
+          <w:rFonts w:hint="eastAsia"/>
+        </w:rPr>
+        <w:t>两人</w:t>
+      </w:r>
+      <w:r>
+        <w:rPr>
+          <w:rFonts w:hint="eastAsia"/>
+        </w:rPr>
+        <w:t>便</w:t>
+      </w:r>
+      <w:r>
+        <w:rPr>
+          <w:rFonts w:hint="eastAsia"/>
+        </w:rPr>
+        <w:t>听到二楼传来</w:t>
+      </w:r>
+      <w:r>
+        <w:rPr>
+          <w:rFonts w:hint="eastAsia"/>
+        </w:rPr>
+        <w:t>一阵</w:t>
+      </w:r>
+      <w:r>
+        <w:rPr>
+          <w:rFonts w:hint="eastAsia"/>
+        </w:rPr>
+        <w:t>似有若无的</w:t>
+      </w:r>
+      <w:r>
+        <w:rPr>
+          <w:rFonts w:hint="eastAsia"/>
+        </w:rPr>
+        <w:t>喊叫</w:t>
+      </w:r>
+      <w:r>
+        <w:rPr>
+          <w:rFonts w:hint="eastAsia"/>
+        </w:rPr>
+        <w:t>。</w:t>
+      </w:r>
+    </w:p>
+    <w:p>
+      <w:pPr>
+        <w:ind w:firstLineChars="200" w:firstLine="420"/>
+      </w:pPr>
+      <w:r>
+        <w:rPr>
+          <w:rFonts w:hint="eastAsia"/>
+        </w:rPr>
+        <w:t>“你让人打他了？”</w:t>
+      </w:r>
+      <w:r>
+        <w:rPr>
+          <w:rFonts w:hint="eastAsia"/>
+        </w:rPr>
+        <w:t>面对黎音突如其来的质疑，</w:t>
+      </w:r>
+      <w:r>
+        <w:rPr>
+          <w:rFonts w:hint="eastAsia"/>
+        </w:rPr>
+        <w:t>霍轩</w:t>
       </w:r>
       <w:bookmarkStart w:id="0" w:name="_GoBack"/>
       <w:bookmarkEnd w:id="0"/>
-    </w:p>
-    <w:p>
-      <w:pPr>
-        <w:ind w:firstLineChars="200" w:firstLine="420"/>
-      </w:pPr>
     </w:p>
     <w:p>
       <w:pPr>

--- a/Novel/cs_jsyan/cs_jsyan_03.docx
+++ b/Novel/cs_jsyan/cs_jsyan_03.docx
@@ -213,7 +213,19 @@
         <w:rPr>
           <w:rFonts w:hint="eastAsia"/>
         </w:rPr>
-        <w:t>救救霍文吧</w:t>
+        <w:t>救救</w:t>
+      </w:r>
+      <w:r>
+        <w:rPr>
+          <w:rFonts w:hint="eastAsia"/>
+        </w:rPr>
+        <w:t>阿</w:t>
+      </w:r>
+      <w:r>
+        <w:rPr>
+          <w:rFonts w:hint="eastAsia"/>
+        </w:rPr>
+        <w:t>文吧</w:t>
       </w:r>
       <w:r>
         <w:rPr>
@@ -523,7 +535,13 @@
         <w:rPr>
           <w:rFonts w:hint="eastAsia"/>
         </w:rPr>
-        <w:t>让这出戏继续下去，黎音</w:t>
+        <w:t>让这出戏继续下去，</w:t>
+      </w:r>
+      <w:r>
+        <w:rPr>
+          <w:rFonts w:hint="eastAsia"/>
+        </w:rPr>
+        <w:t>她</w:t>
       </w:r>
       <w:r>
         <w:rPr>
@@ -577,7 +595,13 @@
         <w:rPr>
           <w:rFonts w:hint="eastAsia"/>
         </w:rPr>
-        <w:t>霍文怎么了？</w:t>
+        <w:t>阿</w:t>
+      </w:r>
+      <w:r>
+        <w:rPr>
+          <w:rFonts w:hint="eastAsia"/>
+        </w:rPr>
+        <w:t>文怎么了？</w:t>
       </w:r>
       <w:r>
         <w:rPr>
@@ -852,13 +876,7 @@
         <w:rPr>
           <w:rFonts w:hint="eastAsia"/>
         </w:rPr>
-        <w:t>了</w:t>
-      </w:r>
-      <w:r>
-        <w:rPr>
-          <w:rFonts w:hint="eastAsia"/>
-        </w:rPr>
-        <w:t>他在霍家的地位</w:t>
+        <w:t>他的地位</w:t>
       </w:r>
       <w:r>
         <w:rPr>
@@ -894,7 +912,7 @@
         <w:rPr>
           <w:rFonts w:hint="eastAsia"/>
         </w:rPr>
-        <w:t>他会不会</w:t>
+        <w:t>会</w:t>
       </w:r>
       <w:r>
         <w:rPr>
@@ -1005,9 +1023,6 @@
     <w:p>
       <w:pPr>
         <w:ind w:firstLineChars="200" w:firstLine="420"/>
-        <w:rPr>
-          <w:rFonts w:hint="eastAsia"/>
-        </w:rPr>
       </w:pPr>
       <w:r>
         <w:rPr>
@@ -1377,9 +1392,6 @@
     <w:p>
       <w:pPr>
         <w:ind w:firstLineChars="200" w:firstLine="420"/>
-        <w:rPr>
-          <w:rFonts w:hint="eastAsia"/>
-        </w:rPr>
       </w:pPr>
       <w:r>
         <w:rPr>
@@ -1421,7 +1433,19 @@
         <w:rPr>
           <w:rFonts w:hint="eastAsia"/>
         </w:rPr>
-        <w:t>后知后觉想到霍文被霍轩关了起来，有些怀疑，难道她知道霍轩抓了霍文？</w:t>
+        <w:t>后知后觉想到霍文被霍轩关了起来，有些怀疑，难道</w:t>
+      </w:r>
+      <w:r>
+        <w:rPr>
+          <w:rFonts w:hint="eastAsia"/>
+        </w:rPr>
+        <w:t>小丫头</w:t>
+      </w:r>
+      <w:r>
+        <w:rPr>
+          <w:rFonts w:hint="eastAsia"/>
+        </w:rPr>
+        <w:t>知道霍轩抓了霍文？</w:t>
       </w:r>
     </w:p>
     <w:p>
@@ -1468,9 +1492,6 @@
     <w:p>
       <w:pPr>
         <w:ind w:firstLineChars="200" w:firstLine="420"/>
-        <w:rPr>
-          <w:rFonts w:hint="eastAsia"/>
-        </w:rPr>
       </w:pPr>
       <w:r>
         <w:rPr>
@@ -1653,7 +1674,19 @@
         <w:rPr>
           <w:rFonts w:hint="eastAsia"/>
         </w:rPr>
-        <w:t>霍轩立在车门前，若有所思的盯着黎音，</w:t>
+        <w:t>霍轩立在车门前，若有所思的</w:t>
+      </w:r>
+      <w:r>
+        <w:rPr>
+          <w:rFonts w:hint="eastAsia"/>
+        </w:rPr>
+        <w:t>盯住</w:t>
+      </w:r>
+      <w:r>
+        <w:rPr>
+          <w:rFonts w:hint="eastAsia"/>
+        </w:rPr>
+        <w:t>黎音，</w:t>
       </w:r>
       <w:r>
         <w:rPr>
@@ -1718,7 +1751,19 @@
         <w:rPr>
           <w:rFonts w:hint="eastAsia"/>
         </w:rPr>
-        <w:t>不满，而是反常的平静</w:t>
+        <w:t>不满，而是</w:t>
+      </w:r>
+      <w:r>
+        <w:rPr>
+          <w:rFonts w:hint="eastAsia"/>
+        </w:rPr>
+        <w:t>异常</w:t>
+      </w:r>
+      <w:r>
+        <w:rPr>
+          <w:rFonts w:hint="eastAsia"/>
+        </w:rPr>
+        <w:t>的平静</w:t>
       </w:r>
       <w:r>
         <w:rPr>
@@ -1809,7 +1854,19 @@
         <w:rPr>
           <w:rFonts w:hint="eastAsia"/>
         </w:rPr>
-        <w:t>，欢喜又化作</w:t>
+        <w:t>，欢喜</w:t>
+      </w:r>
+      <w:r>
+        <w:rPr>
+          <w:rFonts w:hint="eastAsia"/>
+        </w:rPr>
+        <w:t>瞬间</w:t>
+      </w:r>
+      <w:r>
+        <w:rPr>
+          <w:rFonts w:hint="eastAsia"/>
+        </w:rPr>
+        <w:t>化作</w:t>
       </w:r>
       <w:r>
         <w:rPr>
@@ -1838,7 +1895,19 @@
         <w:rPr>
           <w:rFonts w:hint="eastAsia"/>
         </w:rPr>
-        <w:t>看着呆立许久的霍轩，黎音有些不耐的催促道：</w:t>
+        <w:t>看着</w:t>
+      </w:r>
+      <w:r>
+        <w:rPr>
+          <w:rFonts w:hint="eastAsia"/>
+        </w:rPr>
+        <w:t>无动于衷</w:t>
+      </w:r>
+      <w:r>
+        <w:rPr>
+          <w:rFonts w:hint="eastAsia"/>
+        </w:rPr>
+        <w:t>的霍轩，黎音有些不耐的催促道：</w:t>
       </w:r>
       <w:r>
         <w:rPr>
@@ -2267,7 +2336,375 @@
         <w:rPr>
           <w:rFonts w:hint="eastAsia"/>
         </w:rPr>
-        <w:t>担心</w:t>
+        <w:t>担心黎音因为霍文与霍轩再次发生冲突</w:t>
+      </w:r>
+      <w:r>
+        <w:rPr>
+          <w:rFonts w:hint="eastAsia"/>
+        </w:rPr>
+        <w:t>，本</w:t>
+      </w:r>
+      <w:r>
+        <w:rPr>
+          <w:rFonts w:hint="eastAsia"/>
+        </w:rPr>
+        <w:t>想和两人</w:t>
+      </w:r>
+      <w:r>
+        <w:rPr>
+          <w:rFonts w:hint="eastAsia"/>
+        </w:rPr>
+        <w:t>一同</w:t>
+      </w:r>
+      <w:r>
+        <w:rPr>
+          <w:rFonts w:hint="eastAsia"/>
+        </w:rPr>
+        <w:t>前去，</w:t>
+      </w:r>
+      <w:r>
+        <w:rPr>
+          <w:rFonts w:hint="eastAsia"/>
+        </w:rPr>
+        <w:t>无奈公司</w:t>
+      </w:r>
+      <w:r>
+        <w:rPr>
+          <w:rFonts w:hint="eastAsia"/>
+        </w:rPr>
+        <w:t>突发</w:t>
+      </w:r>
+      <w:r>
+        <w:rPr>
+          <w:rFonts w:hint="eastAsia"/>
+        </w:rPr>
+        <w:t>急</w:t>
+      </w:r>
+      <w:r>
+        <w:rPr>
+          <w:rFonts w:hint="eastAsia"/>
+        </w:rPr>
+        <w:t>事，他只好</w:t>
+      </w:r>
+      <w:r>
+        <w:rPr>
+          <w:rFonts w:hint="eastAsia"/>
+        </w:rPr>
+        <w:t>作罢。</w:t>
+      </w:r>
+    </w:p>
+    <w:p>
+      <w:pPr>
+        <w:ind w:firstLineChars="200" w:firstLine="420"/>
+      </w:pPr>
+      <w:r>
+        <w:rPr>
+          <w:rFonts w:hint="eastAsia"/>
+        </w:rPr>
+        <w:t>一</w:t>
+      </w:r>
+      <w:r>
+        <w:rPr>
+          <w:rFonts w:hint="eastAsia"/>
+        </w:rPr>
+        <w:t>个</w:t>
+      </w:r>
+      <w:r>
+        <w:rPr>
+          <w:rFonts w:hint="eastAsia"/>
+        </w:rPr>
+        <w:t>小时后，</w:t>
+      </w:r>
+      <w:r>
+        <w:rPr>
+          <w:rFonts w:hint="eastAsia"/>
+        </w:rPr>
+        <w:t>车子</w:t>
+      </w:r>
+      <w:r>
+        <w:rPr>
+          <w:rFonts w:hint="eastAsia"/>
+        </w:rPr>
+        <w:t>停在</w:t>
+      </w:r>
+      <w:r>
+        <w:rPr>
+          <w:rFonts w:hint="eastAsia"/>
+        </w:rPr>
+        <w:t>了</w:t>
+      </w:r>
+      <w:r>
+        <w:rPr>
+          <w:rFonts w:hint="eastAsia"/>
+        </w:rPr>
+        <w:t>西郊</w:t>
+      </w:r>
+      <w:r>
+        <w:rPr>
+          <w:rFonts w:hint="eastAsia"/>
+        </w:rPr>
+        <w:t>的</w:t>
+      </w:r>
+      <w:r>
+        <w:rPr>
+          <w:rFonts w:hint="eastAsia"/>
+        </w:rPr>
+        <w:t>一栋别墅前。</w:t>
+      </w:r>
+    </w:p>
+    <w:p>
+      <w:pPr>
+        <w:ind w:firstLineChars="200" w:firstLine="420"/>
+      </w:pPr>
+      <w:r>
+        <w:rPr>
+          <w:rFonts w:hint="eastAsia"/>
+        </w:rPr>
+        <w:t>霍轩领着黎音进</w:t>
+      </w:r>
+      <w:r>
+        <w:rPr>
+          <w:rFonts w:hint="eastAsia"/>
+        </w:rPr>
+        <w:t>入</w:t>
+      </w:r>
+      <w:r>
+        <w:rPr>
+          <w:rFonts w:hint="eastAsia"/>
+        </w:rPr>
+        <w:t>别墅，</w:t>
+      </w:r>
+      <w:r>
+        <w:rPr>
+          <w:rFonts w:hint="eastAsia"/>
+        </w:rPr>
+        <w:t>刚</w:t>
+      </w:r>
+      <w:r>
+        <w:rPr>
+          <w:rFonts w:hint="eastAsia"/>
+        </w:rPr>
+        <w:t>推开</w:t>
+      </w:r>
+      <w:r>
+        <w:rPr>
+          <w:rFonts w:hint="eastAsia"/>
+        </w:rPr>
+        <w:t>门</w:t>
+      </w:r>
+      <w:r>
+        <w:rPr>
+          <w:rFonts w:hint="eastAsia"/>
+        </w:rPr>
+        <w:t>一</w:t>
+      </w:r>
+      <w:r>
+        <w:rPr>
+          <w:rFonts w:hint="eastAsia"/>
+        </w:rPr>
+        <w:t>声</w:t>
+      </w:r>
+      <w:r>
+        <w:rPr>
+          <w:rFonts w:hint="eastAsia"/>
+        </w:rPr>
+        <w:t>似有若无的</w:t>
+      </w:r>
+      <w:r>
+        <w:rPr>
+          <w:rFonts w:hint="eastAsia"/>
+        </w:rPr>
+        <w:t>惨叫</w:t>
+      </w:r>
+      <w:r>
+        <w:rPr>
+          <w:rFonts w:hint="eastAsia"/>
+        </w:rPr>
+        <w:t>从二楼传来</w:t>
+      </w:r>
+      <w:r>
+        <w:rPr>
+          <w:rFonts w:hint="eastAsia"/>
+        </w:rPr>
+        <w:t>。</w:t>
+      </w:r>
+      <w:r>
+        <w:rPr>
+          <w:rFonts w:hint="eastAsia"/>
+        </w:rPr>
+        <w:t>两人非常默契的快速</w:t>
+      </w:r>
+      <w:r>
+        <w:rPr>
+          <w:rFonts w:hint="eastAsia"/>
+        </w:rPr>
+        <w:t>奔向</w:t>
+      </w:r>
+      <w:r>
+        <w:rPr>
+          <w:rFonts w:hint="eastAsia"/>
+        </w:rPr>
+        <w:t>二楼</w:t>
+      </w:r>
+      <w:r>
+        <w:rPr>
+          <w:rFonts w:hint="eastAsia"/>
+        </w:rPr>
+        <w:t>，</w:t>
+      </w:r>
+      <w:r>
+        <w:rPr>
+          <w:rFonts w:hint="eastAsia"/>
+        </w:rPr>
+        <w:t>来到最尽头的房间，</w:t>
+      </w:r>
+      <w:r>
+        <w:rPr>
+          <w:rFonts w:hint="eastAsia"/>
+        </w:rPr>
+        <w:t>黎音毫不犹豫的</w:t>
+      </w:r>
+      <w:r>
+        <w:rPr>
+          <w:rFonts w:hint="eastAsia"/>
+        </w:rPr>
+        <w:t>破</w:t>
+      </w:r>
+      <w:r>
+        <w:rPr>
+          <w:rFonts w:hint="eastAsia"/>
+        </w:rPr>
+        <w:t>门而入</w:t>
+      </w:r>
+      <w:r>
+        <w:rPr>
+          <w:rFonts w:hint="eastAsia"/>
+        </w:rPr>
+        <w:t>，</w:t>
+      </w:r>
+      <w:r>
+        <w:rPr>
+          <w:rFonts w:hint="eastAsia"/>
+        </w:rPr>
+        <w:t>下一秒</w:t>
+      </w:r>
+      <w:r>
+        <w:rPr>
+          <w:rFonts w:hint="eastAsia"/>
+        </w:rPr>
+        <w:t>眼前的景象让她</w:t>
+      </w:r>
+      <w:r>
+        <w:rPr>
+          <w:rFonts w:hint="eastAsia"/>
+        </w:rPr>
+        <w:t>又惊又喜</w:t>
+      </w:r>
+      <w:r>
+        <w:rPr>
+          <w:rFonts w:hint="eastAsia"/>
+        </w:rPr>
+        <w:t>。</w:t>
+      </w:r>
+    </w:p>
+    <w:p>
+      <w:pPr>
+        <w:ind w:firstLineChars="200" w:firstLine="420"/>
+      </w:pPr>
+      <w:r>
+        <w:rPr>
+          <w:rFonts w:hint="eastAsia"/>
+        </w:rPr>
+        <w:t>惊的是她见到了期盼已久的渣男贱女，喜</w:t>
+      </w:r>
+      <w:r>
+        <w:rPr>
+          <w:rFonts w:hint="eastAsia"/>
+        </w:rPr>
+        <w:t>的是</w:t>
+      </w:r>
+      <w:r>
+        <w:rPr>
+          <w:rFonts w:hint="eastAsia"/>
+        </w:rPr>
+        <w:t>渣男正</w:t>
+      </w:r>
+      <w:r>
+        <w:rPr>
+          <w:rFonts w:hint="eastAsia"/>
+        </w:rPr>
+        <w:t>被两个体格强健的黑衣男子</w:t>
+      </w:r>
+      <w:r>
+        <w:rPr>
+          <w:rFonts w:hint="eastAsia"/>
+        </w:rPr>
+        <w:t>按在地上</w:t>
+      </w:r>
+      <w:r>
+        <w:rPr>
+          <w:rFonts w:hint="eastAsia"/>
+        </w:rPr>
+        <w:t>暴捶</w:t>
+      </w:r>
+      <w:r>
+        <w:rPr>
+          <w:rFonts w:hint="eastAsia"/>
+        </w:rPr>
+        <w:t>，</w:t>
+      </w:r>
+      <w:r>
+        <w:rPr>
+          <w:rFonts w:hint="eastAsia"/>
+        </w:rPr>
+        <w:t>而贱女</w:t>
+      </w:r>
+      <w:r>
+        <w:rPr>
+          <w:rFonts w:hint="eastAsia"/>
+        </w:rPr>
+        <w:t>则站在一旁</w:t>
+      </w:r>
+      <w:r>
+        <w:rPr>
+          <w:rFonts w:hint="eastAsia"/>
+        </w:rPr>
+        <w:t>观赏</w:t>
+      </w:r>
+      <w:r>
+        <w:rPr>
+          <w:rFonts w:hint="eastAsia"/>
+        </w:rPr>
+        <w:t>，多么可笑的一幕</w:t>
+      </w:r>
+      <w:r>
+        <w:rPr>
+          <w:rFonts w:hint="eastAsia"/>
+        </w:rPr>
+        <w:t>。</w:t>
+      </w:r>
+    </w:p>
+    <w:p>
+      <w:pPr>
+        <w:ind w:firstLineChars="200" w:firstLine="420"/>
+      </w:pPr>
+      <w:r>
+        <w:rPr>
+          <w:rFonts w:hint="eastAsia"/>
+        </w:rPr>
+        <w:t>“</w:t>
+      </w:r>
+      <w:r>
+        <w:rPr>
+          <w:rFonts w:hint="eastAsia"/>
+        </w:rPr>
+        <w:t>你让人打的？</w:t>
+      </w:r>
+      <w:r>
+        <w:rPr>
+          <w:rFonts w:hint="eastAsia"/>
+        </w:rPr>
+        <w:t>”</w:t>
       </w:r>
       <w:r>
         <w:rPr>
@@ -2279,217 +2716,69 @@
         <w:rPr>
           <w:rFonts w:hint="eastAsia"/>
         </w:rPr>
-        <w:t>因为霍文与霍轩再次发生冲突</w:t>
-      </w:r>
-      <w:r>
-        <w:rPr>
-          <w:rFonts w:hint="eastAsia"/>
-        </w:rPr>
-        <w:t>，本</w:t>
-      </w:r>
-      <w:r>
-        <w:rPr>
-          <w:rFonts w:hint="eastAsia"/>
-        </w:rPr>
-        <w:t>想和两人</w:t>
-      </w:r>
-      <w:r>
-        <w:rPr>
-          <w:rFonts w:hint="eastAsia"/>
-        </w:rPr>
-        <w:t>一同</w:t>
-      </w:r>
-      <w:r>
-        <w:rPr>
-          <w:rFonts w:hint="eastAsia"/>
-        </w:rPr>
-        <w:t>前去，</w:t>
-      </w:r>
-      <w:r>
-        <w:rPr>
-          <w:rFonts w:hint="eastAsia"/>
-        </w:rPr>
-        <w:t>无奈公司有</w:t>
-      </w:r>
-      <w:r>
-        <w:rPr>
-          <w:rFonts w:hint="eastAsia"/>
-        </w:rPr>
-        <w:t>急</w:t>
-      </w:r>
-      <w:r>
-        <w:rPr>
-          <w:rFonts w:hint="eastAsia"/>
-        </w:rPr>
-        <w:t>事，他只好</w:t>
-      </w:r>
-      <w:r>
-        <w:rPr>
-          <w:rFonts w:hint="eastAsia"/>
-        </w:rPr>
-        <w:t>作罢。</w:t>
-      </w:r>
-    </w:p>
-    <w:p>
-      <w:pPr>
-        <w:ind w:firstLineChars="200" w:firstLine="420"/>
-      </w:pPr>
-      <w:r>
-        <w:rPr>
-          <w:rFonts w:hint="eastAsia"/>
-        </w:rPr>
-        <w:t>一</w:t>
-      </w:r>
-      <w:r>
-        <w:rPr>
-          <w:rFonts w:hint="eastAsia"/>
-        </w:rPr>
-        <w:t>个</w:t>
-      </w:r>
-      <w:r>
-        <w:rPr>
-          <w:rFonts w:hint="eastAsia"/>
-        </w:rPr>
-        <w:t>小时后，</w:t>
-      </w:r>
-      <w:r>
-        <w:rPr>
-          <w:rFonts w:hint="eastAsia"/>
-        </w:rPr>
-        <w:t>车子</w:t>
-      </w:r>
-      <w:r>
-        <w:rPr>
-          <w:rFonts w:hint="eastAsia"/>
-        </w:rPr>
-        <w:t>停在</w:t>
-      </w:r>
-      <w:r>
-        <w:rPr>
-          <w:rFonts w:hint="eastAsia"/>
-        </w:rPr>
-        <w:t>了</w:t>
-      </w:r>
-      <w:r>
-        <w:rPr>
-          <w:rFonts w:hint="eastAsia"/>
-        </w:rPr>
-        <w:t>西郊</w:t>
-      </w:r>
-      <w:r>
-        <w:rPr>
-          <w:rFonts w:hint="eastAsia"/>
-        </w:rPr>
-        <w:t>的</w:t>
-      </w:r>
-      <w:r>
-        <w:rPr>
-          <w:rFonts w:hint="eastAsia"/>
-        </w:rPr>
-        <w:t>一栋别墅前。</w:t>
-      </w:r>
-    </w:p>
-    <w:p>
-      <w:pPr>
-        <w:ind w:firstLineChars="200" w:firstLine="420"/>
-      </w:pPr>
-      <w:r>
-        <w:rPr>
-          <w:rFonts w:hint="eastAsia"/>
-        </w:rPr>
-        <w:t>霍轩领着黎音进</w:t>
-      </w:r>
-      <w:r>
-        <w:rPr>
-          <w:rFonts w:hint="eastAsia"/>
-        </w:rPr>
-        <w:t>入</w:t>
-      </w:r>
-      <w:r>
-        <w:rPr>
-          <w:rFonts w:hint="eastAsia"/>
-        </w:rPr>
-        <w:t>别墅，</w:t>
-      </w:r>
-      <w:r>
-        <w:rPr>
-          <w:rFonts w:hint="eastAsia"/>
-        </w:rPr>
-        <w:t>推开</w:t>
-      </w:r>
-      <w:r>
-        <w:rPr>
-          <w:rFonts w:hint="eastAsia"/>
-        </w:rPr>
-        <w:t>门</w:t>
-      </w:r>
-      <w:r>
-        <w:rPr>
-          <w:rFonts w:hint="eastAsia"/>
-        </w:rPr>
-        <w:t>两人</w:t>
-      </w:r>
-      <w:r>
-        <w:rPr>
-          <w:rFonts w:hint="eastAsia"/>
-        </w:rPr>
-        <w:t>便</w:t>
-      </w:r>
-      <w:r>
-        <w:rPr>
-          <w:rFonts w:hint="eastAsia"/>
-        </w:rPr>
-        <w:t>听到二楼传来</w:t>
-      </w:r>
-      <w:r>
-        <w:rPr>
-          <w:rFonts w:hint="eastAsia"/>
-        </w:rPr>
-        <w:t>一阵</w:t>
-      </w:r>
-      <w:r>
-        <w:rPr>
-          <w:rFonts w:hint="eastAsia"/>
-        </w:rPr>
-        <w:t>似有若无的</w:t>
-      </w:r>
-      <w:r>
-        <w:rPr>
-          <w:rFonts w:hint="eastAsia"/>
-        </w:rPr>
-        <w:t>喊叫</w:t>
-      </w:r>
-      <w:r>
-        <w:rPr>
-          <w:rFonts w:hint="eastAsia"/>
-        </w:rPr>
-        <w:t>。</w:t>
-      </w:r>
-    </w:p>
-    <w:p>
-      <w:pPr>
-        <w:ind w:firstLineChars="200" w:firstLine="420"/>
-      </w:pPr>
-      <w:r>
-        <w:rPr>
-          <w:rFonts w:hint="eastAsia"/>
-        </w:rPr>
-        <w:t>“你让人打他了？”</w:t>
-      </w:r>
-      <w:r>
-        <w:rPr>
-          <w:rFonts w:hint="eastAsia"/>
-        </w:rPr>
-        <w:t>面对黎音突如其来的质疑，</w:t>
-      </w:r>
-      <w:r>
-        <w:rPr>
-          <w:rFonts w:hint="eastAsia"/>
-        </w:rPr>
-        <w:t>霍轩</w:t>
+        <w:t>忍住笑</w:t>
+      </w:r>
+      <w:r>
+        <w:rPr>
+          <w:rFonts w:hint="eastAsia"/>
+        </w:rPr>
+        <w:t>，</w:t>
+      </w:r>
+      <w:r>
+        <w:rPr>
+          <w:rFonts w:hint="eastAsia"/>
+        </w:rPr>
+        <w:t>假装愤怒的朝身后的男人</w:t>
+      </w:r>
+      <w:r>
+        <w:rPr>
+          <w:rFonts w:hint="eastAsia"/>
+        </w:rPr>
+        <w:t>大声</w:t>
+      </w:r>
+      <w:r>
+        <w:rPr>
+          <w:rFonts w:hint="eastAsia"/>
+        </w:rPr>
+        <w:t>质问。</w:t>
+      </w:r>
+    </w:p>
+    <w:p>
+      <w:pPr>
+        <w:ind w:firstLineChars="200" w:firstLine="420"/>
+      </w:pPr>
+      <w:r>
+        <w:rPr>
+          <w:rFonts w:hint="eastAsia"/>
+        </w:rPr>
+        <w:t>男人</w:t>
+      </w:r>
+      <w:r>
+        <w:rPr>
+          <w:rFonts w:hint="eastAsia"/>
+        </w:rPr>
+        <w:t>也有些无措的不知该如何回答，他从未让手下教训</w:t>
+      </w:r>
+      <w:r>
+        <w:rPr>
+          <w:rFonts w:hint="eastAsia"/>
+        </w:rPr>
+        <w:t>过</w:t>
+      </w:r>
+      <w:r>
+        <w:rPr>
+          <w:rFonts w:hint="eastAsia"/>
+        </w:rPr>
+        <w:t>霍文，可眼前的事实却</w:t>
       </w:r>
       <w:bookmarkStart w:id="0" w:name="_GoBack"/>
       <w:bookmarkEnd w:id="0"/>
+      <w:r>
+        <w:rPr>
+          <w:rFonts w:hint="eastAsia"/>
+        </w:rPr>
+        <w:t>。</w:t>
+      </w:r>
     </w:p>
     <w:p>
       <w:pPr>

--- a/Novel/cs_jsyan/cs_jsyan_03.docx
+++ b/Novel/cs_jsyan/cs_jsyan_03.docx
@@ -1188,7 +1188,19 @@
         <w:rPr>
           <w:rFonts w:hint="eastAsia"/>
         </w:rPr>
-        <w:t>“霍轩呢？“黎音匆匆问道。</w:t>
+        <w:t>“霍</w:t>
+      </w:r>
+      <w:r>
+        <w:rPr>
+          <w:rFonts w:hint="eastAsia"/>
+        </w:rPr>
+        <w:t>大哥</w:t>
+      </w:r>
+      <w:r>
+        <w:rPr>
+          <w:rFonts w:hint="eastAsia"/>
+        </w:rPr>
+        <w:t>呢？“黎音匆匆问道。</w:t>
       </w:r>
     </w:p>
     <w:p>
@@ -1275,7 +1287,7 @@
         <w:rPr>
           <w:rFonts w:hint="eastAsia"/>
         </w:rPr>
-        <w:t>黎睿更是不解，不过还是应了一声，掏出手机就给霍轩打了电话。</w:t>
+        <w:t>黎睿更是不解，不过还是应了一声，掏出手机就给霍轩打电话。</w:t>
       </w:r>
     </w:p>
     <w:p>
@@ -2336,7 +2348,7 @@
         <w:rPr>
           <w:rFonts w:hint="eastAsia"/>
         </w:rPr>
-        <w:t>担心黎音因为霍文与霍轩再次发生冲突</w:t>
+        <w:t>担心两人起冲突</w:t>
       </w:r>
       <w:r>
         <w:rPr>
@@ -2348,7 +2360,7 @@
         <w:rPr>
           <w:rFonts w:hint="eastAsia"/>
         </w:rPr>
-        <w:t>想和两人</w:t>
+        <w:t>想</w:t>
       </w:r>
       <w:r>
         <w:rPr>
@@ -2460,67 +2472,141 @@
         <w:rPr>
           <w:rFonts w:hint="eastAsia"/>
         </w:rPr>
-        <w:t>霍轩领着黎音进</w:t>
-      </w:r>
-      <w:r>
-        <w:rPr>
-          <w:rFonts w:hint="eastAsia"/>
-        </w:rPr>
-        <w:t>入</w:t>
-      </w:r>
-      <w:r>
-        <w:rPr>
-          <w:rFonts w:hint="eastAsia"/>
-        </w:rPr>
-        <w:t>别墅，</w:t>
-      </w:r>
-      <w:r>
-        <w:rPr>
-          <w:rFonts w:hint="eastAsia"/>
-        </w:rPr>
-        <w:t>刚</w:t>
-      </w:r>
-      <w:r>
-        <w:rPr>
-          <w:rFonts w:hint="eastAsia"/>
-        </w:rPr>
-        <w:t>推开</w:t>
-      </w:r>
-      <w:r>
-        <w:rPr>
-          <w:rFonts w:hint="eastAsia"/>
-        </w:rPr>
-        <w:t>门</w:t>
-      </w:r>
-      <w:r>
-        <w:rPr>
-          <w:rFonts w:hint="eastAsia"/>
-        </w:rPr>
-        <w:t>一</w:t>
-      </w:r>
-      <w:r>
-        <w:rPr>
-          <w:rFonts w:hint="eastAsia"/>
-        </w:rPr>
-        <w:t>声</w:t>
-      </w:r>
-      <w:r>
-        <w:rPr>
-          <w:rFonts w:hint="eastAsia"/>
-        </w:rPr>
-        <w:t>似有若无的</w:t>
-      </w:r>
-      <w:r>
-        <w:rPr>
-          <w:rFonts w:hint="eastAsia"/>
-        </w:rPr>
-        <w:t>惨叫</w:t>
-      </w:r>
-      <w:r>
-        <w:rPr>
-          <w:rFonts w:hint="eastAsia"/>
-        </w:rPr>
-        <w:t>从二楼传来</w:t>
+        <w:t>此时，</w:t>
+      </w:r>
+      <w:r>
+        <w:rPr>
+          <w:rFonts w:hint="eastAsia"/>
+        </w:rPr>
+        <w:t>别墅地下室里，</w:t>
+      </w:r>
+      <w:r>
+        <w:rPr>
+          <w:rFonts w:hint="eastAsia"/>
+        </w:rPr>
+        <w:t>一个穿着职业装的女人正</w:t>
+      </w:r>
+      <w:r>
+        <w:rPr>
+          <w:rFonts w:hint="eastAsia"/>
+        </w:rPr>
+        <w:t>小心翼翼</w:t>
+      </w:r>
+      <w:r>
+        <w:rPr>
+          <w:rFonts w:hint="eastAsia"/>
+        </w:rPr>
+        <w:t>的</w:t>
+      </w:r>
+      <w:r>
+        <w:rPr>
+          <w:rFonts w:hint="eastAsia"/>
+        </w:rPr>
+        <w:t>替</w:t>
+      </w:r>
+      <w:r>
+        <w:rPr>
+          <w:rFonts w:hint="eastAsia"/>
+        </w:rPr>
+        <w:t>眼前的男</w:t>
+      </w:r>
+      <w:r>
+        <w:rPr>
+          <w:rFonts w:hint="eastAsia"/>
+        </w:rPr>
+        <w:t>人</w:t>
+      </w:r>
+      <w:r>
+        <w:rPr>
+          <w:rFonts w:hint="eastAsia"/>
+        </w:rPr>
+        <w:t>擦拭</w:t>
+      </w:r>
+      <w:r>
+        <w:rPr>
+          <w:rFonts w:hint="eastAsia"/>
+        </w:rPr>
+        <w:t>着</w:t>
+      </w:r>
+      <w:r>
+        <w:rPr>
+          <w:rFonts w:hint="eastAsia"/>
+        </w:rPr>
+        <w:t>伤口，</w:t>
+      </w:r>
+      <w:r>
+        <w:rPr>
+          <w:rFonts w:hint="eastAsia"/>
+        </w:rPr>
+        <w:t>听到门外的脚步声，她</w:t>
+      </w:r>
+      <w:r>
+        <w:rPr>
+          <w:rFonts w:hint="eastAsia"/>
+        </w:rPr>
+        <w:t>迅速</w:t>
+      </w:r>
+      <w:r>
+        <w:rPr>
+          <w:rFonts w:hint="eastAsia"/>
+        </w:rPr>
+        <w:t>藏起手中的东西，</w:t>
+      </w:r>
+      <w:r>
+        <w:rPr>
+          <w:rFonts w:hint="eastAsia"/>
+        </w:rPr>
+        <w:t>带着几分怒气退</w:t>
+      </w:r>
+      <w:r>
+        <w:rPr>
+          <w:rFonts w:hint="eastAsia"/>
+        </w:rPr>
+        <w:t>至</w:t>
+      </w:r>
+      <w:r>
+        <w:rPr>
+          <w:rFonts w:hint="eastAsia"/>
+        </w:rPr>
+        <w:t>门外。</w:t>
+      </w:r>
+      <w:r>
+        <w:rPr>
+          <w:rFonts w:hint="eastAsia"/>
+        </w:rPr>
+        <w:t>在听到手下汇报来人之后，她眼里闪过一丝算计，</w:t>
+      </w:r>
+      <w:r>
+        <w:rPr>
+          <w:rFonts w:hint="eastAsia"/>
+        </w:rPr>
+        <w:t>吩咐了几句便回到房间。</w:t>
+      </w:r>
+    </w:p>
+    <w:p>
+      <w:pPr>
+        <w:ind w:firstLineChars="200" w:firstLine="420"/>
+        <w:rPr>
+          <w:rFonts w:hint="eastAsia"/>
+        </w:rPr>
+      </w:pPr>
+      <w:r>
+        <w:rPr>
+          <w:rFonts w:hint="eastAsia"/>
+        </w:rPr>
+        <w:t>不一会儿，手下带着</w:t>
+      </w:r>
+      <w:r>
+        <w:rPr>
+          <w:rFonts w:hint="eastAsia"/>
+        </w:rPr>
+        <w:t>霍轩和黎音</w:t>
+      </w:r>
+      <w:r>
+        <w:rPr>
+          <w:rFonts w:hint="eastAsia"/>
+        </w:rPr>
+        <w:t>进入了地下室</w:t>
       </w:r>
       <w:r>
         <w:rPr>
@@ -2528,23 +2614,142 @@
         </w:rPr>
         <w:t>。</w:t>
       </w:r>
-      <w:r>
-        <w:rPr>
-          <w:rFonts w:hint="eastAsia"/>
-        </w:rPr>
-        <w:t>两人非常默契的快速</w:t>
-      </w:r>
-      <w:r>
-        <w:rPr>
-          <w:rFonts w:hint="eastAsia"/>
-        </w:rPr>
-        <w:t>奔向</w:t>
-      </w:r>
-      <w:r>
-        <w:rPr>
-          <w:rFonts w:hint="eastAsia"/>
-        </w:rPr>
-        <w:t>二楼</w:t>
+    </w:p>
+    <w:p>
+      <w:pPr>
+        <w:ind w:firstLineChars="200" w:firstLine="420"/>
+      </w:pPr>
+      <w:r>
+        <w:rPr>
+          <w:rFonts w:hint="eastAsia"/>
+        </w:rPr>
+        <w:t>对于霍轩将霍文关在暗无天日的地下室里，黎音心里表示</w:t>
+      </w:r>
+      <w:r>
+        <w:rPr>
+          <w:rFonts w:hint="eastAsia"/>
+        </w:rPr>
+        <w:t>非常</w:t>
+      </w:r>
+      <w:r>
+        <w:rPr>
+          <w:rFonts w:hint="eastAsia"/>
+        </w:rPr>
+        <w:t>赞同，</w:t>
+      </w:r>
+      <w:r>
+        <w:rPr>
+          <w:rFonts w:hint="eastAsia"/>
+        </w:rPr>
+        <w:t>不过想到</w:t>
+      </w:r>
+      <w:r>
+        <w:rPr>
+          <w:rFonts w:hint="eastAsia"/>
+        </w:rPr>
+        <w:t>此时</w:t>
+      </w:r>
+      <w:r>
+        <w:rPr>
+          <w:rFonts w:hint="eastAsia"/>
+        </w:rPr>
+        <w:t>的</w:t>
+      </w:r>
+      <w:r>
+        <w:rPr>
+          <w:rFonts w:hint="eastAsia"/>
+        </w:rPr>
+        <w:t>男人仍旧以为她是厌恶他的，所以并未</w:t>
+      </w:r>
+      <w:r>
+        <w:rPr>
+          <w:rFonts w:hint="eastAsia"/>
+        </w:rPr>
+        <w:t>有所表现，她不想惊吓到他，</w:t>
+      </w:r>
+      <w:r>
+        <w:rPr>
+          <w:rFonts w:hint="eastAsia"/>
+        </w:rPr>
+        <w:t>慢慢的，</w:t>
+      </w:r>
+      <w:r>
+        <w:rPr>
+          <w:rFonts w:hint="eastAsia"/>
+        </w:rPr>
+        <w:t>一步步来吧。</w:t>
+      </w:r>
+    </w:p>
+    <w:p>
+      <w:pPr>
+        <w:ind w:firstLineChars="200" w:firstLine="420"/>
+      </w:pPr>
+      <w:r>
+        <w:rPr>
+          <w:rFonts w:hint="eastAsia"/>
+        </w:rPr>
+        <w:t>手下带着两人穿过走廊，向尽头的房间走去，</w:t>
+      </w:r>
+      <w:r>
+        <w:rPr>
+          <w:rFonts w:hint="eastAsia"/>
+        </w:rPr>
+        <w:t>接近房门，突然一声惨叫传出。</w:t>
+      </w:r>
+    </w:p>
+    <w:p>
+      <w:pPr>
+        <w:ind w:firstLineChars="200" w:firstLine="420"/>
+        <w:rPr>
+          <w:rFonts w:hint="eastAsia"/>
+        </w:rPr>
+      </w:pPr>
+      <w:r>
+        <w:rPr>
+          <w:rFonts w:hint="eastAsia"/>
+        </w:rPr>
+        <w:t>两人默契的皱起眉头，黎音直接推门冲了进去，一副让她又惊又喜的场景出现在眼前。</w:t>
+      </w:r>
+    </w:p>
+    <w:p>
+      <w:pPr>
+        <w:ind w:firstLineChars="200" w:firstLine="420"/>
+      </w:pPr>
+      <w:r>
+        <w:rPr>
+          <w:rFonts w:hint="eastAsia"/>
+        </w:rPr>
+        <w:t>惊的是她见到了期盼已久的渣男贱女，喜</w:t>
+      </w:r>
+      <w:r>
+        <w:rPr>
+          <w:rFonts w:hint="eastAsia"/>
+        </w:rPr>
+        <w:t>的是</w:t>
+      </w:r>
+      <w:r>
+        <w:rPr>
+          <w:rFonts w:hint="eastAsia"/>
+        </w:rPr>
+        <w:t>渣男正</w:t>
+      </w:r>
+      <w:r>
+        <w:rPr>
+          <w:rFonts w:hint="eastAsia"/>
+        </w:rPr>
+        <w:t>被两个体格强健的黑衣男子</w:t>
+      </w:r>
+      <w:r>
+        <w:rPr>
+          <w:rFonts w:hint="eastAsia"/>
+        </w:rPr>
+        <w:t>按在地上</w:t>
+      </w:r>
+      <w:r>
+        <w:rPr>
+          <w:rFonts w:hint="eastAsia"/>
+        </w:rPr>
+        <w:t>暴捶</w:t>
       </w:r>
       <w:r>
         <w:rPr>
@@ -2556,25 +2761,19 @@
         <w:rPr>
           <w:rFonts w:hint="eastAsia"/>
         </w:rPr>
-        <w:t>来到最尽头的房间，</w:t>
-      </w:r>
-      <w:r>
-        <w:rPr>
-          <w:rFonts w:hint="eastAsia"/>
-        </w:rPr>
-        <w:t>黎音毫不犹豫的</w:t>
-      </w:r>
-      <w:r>
-        <w:rPr>
-          <w:rFonts w:hint="eastAsia"/>
-        </w:rPr>
-        <w:t>破</w:t>
-      </w:r>
-      <w:r>
-        <w:rPr>
-          <w:rFonts w:hint="eastAsia"/>
-        </w:rPr>
-        <w:t>门而入</w:t>
+        <w:t>而贱女</w:t>
+      </w:r>
+      <w:r>
+        <w:rPr>
+          <w:rFonts w:hint="eastAsia"/>
+        </w:rPr>
+        <w:t>则站在一旁</w:t>
+      </w:r>
+      <w:r>
+        <w:rPr>
+          <w:rFonts w:hint="eastAsia"/>
+        </w:rPr>
+        <w:t>观赏</w:t>
       </w:r>
       <w:r>
         <w:rPr>
@@ -2586,19 +2785,7 @@
         <w:rPr>
           <w:rFonts w:hint="eastAsia"/>
         </w:rPr>
-        <w:t>下一秒</w:t>
-      </w:r>
-      <w:r>
-        <w:rPr>
-          <w:rFonts w:hint="eastAsia"/>
-        </w:rPr>
-        <w:t>眼前的景象让她</w:t>
-      </w:r>
-      <w:r>
-        <w:rPr>
-          <w:rFonts w:hint="eastAsia"/>
-        </w:rPr>
-        <w:t>又惊又喜</w:t>
+        <w:t>十分可笑</w:t>
       </w:r>
       <w:r>
         <w:rPr>
@@ -2615,37 +2802,185 @@
         <w:rPr>
           <w:rFonts w:hint="eastAsia"/>
         </w:rPr>
-        <w:t>惊的是她见到了期盼已久的渣男贱女，喜</w:t>
-      </w:r>
-      <w:r>
-        <w:rPr>
-          <w:rFonts w:hint="eastAsia"/>
-        </w:rPr>
-        <w:t>的是</w:t>
-      </w:r>
-      <w:r>
-        <w:rPr>
-          <w:rFonts w:hint="eastAsia"/>
-        </w:rPr>
-        <w:t>渣男正</w:t>
-      </w:r>
-      <w:r>
-        <w:rPr>
-          <w:rFonts w:hint="eastAsia"/>
-        </w:rPr>
-        <w:t>被两个体格强健的黑衣男子</w:t>
-      </w:r>
-      <w:r>
-        <w:rPr>
-          <w:rFonts w:hint="eastAsia"/>
-        </w:rPr>
-        <w:t>按在地上</w:t>
-      </w:r>
-      <w:r>
-        <w:rPr>
-          <w:rFonts w:hint="eastAsia"/>
-        </w:rPr>
-        <w:t>暴捶</w:t>
+        <w:t>随后进来的霍轩看到这副景象似乎也有些吃惊，质疑的望向一旁</w:t>
+      </w:r>
+      <w:r>
+        <w:rPr>
+          <w:rFonts w:hint="eastAsia"/>
+        </w:rPr>
+        <w:t>的职业装女人</w:t>
+      </w:r>
+      <w:r>
+        <w:rPr>
+          <w:rFonts w:hint="eastAsia"/>
+        </w:rPr>
+        <w:t>，此人正是</w:t>
+      </w:r>
+      <w:r>
+        <w:rPr>
+          <w:rFonts w:hint="eastAsia"/>
+        </w:rPr>
+        <w:t>他的助理向姗姗</w:t>
+      </w:r>
+      <w:r>
+        <w:rPr>
+          <w:rFonts w:hint="eastAsia"/>
+        </w:rPr>
+        <w:t>。</w:t>
+      </w:r>
+    </w:p>
+    <w:p>
+      <w:pPr>
+        <w:ind w:firstLineChars="200" w:firstLine="420"/>
+      </w:pPr>
+      <w:r>
+        <w:rPr>
+          <w:rFonts w:hint="eastAsia"/>
+        </w:rPr>
+        <w:t>收到老板质问的眼神，向姗姗</w:t>
+      </w:r>
+      <w:r>
+        <w:rPr>
+          <w:rFonts w:hint="eastAsia"/>
+        </w:rPr>
+        <w:t>连忙</w:t>
+      </w:r>
+      <w:r>
+        <w:rPr>
+          <w:rFonts w:hint="eastAsia"/>
+        </w:rPr>
+        <w:t>解释</w:t>
+      </w:r>
+      <w:r>
+        <w:rPr>
+          <w:rFonts w:hint="eastAsia"/>
+        </w:rPr>
+        <w:t>道：“</w:t>
+      </w:r>
+      <w:r>
+        <w:rPr>
+          <w:rFonts w:hint="eastAsia"/>
+        </w:rPr>
+        <w:t>霍总，</w:t>
+      </w:r>
+      <w:r>
+        <w:rPr>
+          <w:rFonts w:hint="eastAsia"/>
+        </w:rPr>
+        <w:t>对不起，</w:t>
+      </w:r>
+      <w:r>
+        <w:rPr>
+          <w:rFonts w:hint="eastAsia"/>
+        </w:rPr>
+        <w:t>他</w:t>
+      </w:r>
+      <w:r>
+        <w:rPr>
+          <w:rFonts w:hint="eastAsia"/>
+        </w:rPr>
+        <w:t>下药害您，</w:t>
+      </w:r>
+      <w:r>
+        <w:rPr>
+          <w:rFonts w:hint="eastAsia"/>
+        </w:rPr>
+        <w:t>作为手下我实在看不过去，就</w:t>
+      </w:r>
+      <w:r>
+        <w:rPr>
+          <w:rFonts w:hint="eastAsia"/>
+        </w:rPr>
+        <w:t>想</w:t>
+      </w:r>
+      <w:r>
+        <w:rPr>
+          <w:rFonts w:hint="eastAsia"/>
+        </w:rPr>
+        <w:t>着</w:t>
+      </w:r>
+      <w:r>
+        <w:rPr>
+          <w:rFonts w:hint="eastAsia"/>
+        </w:rPr>
+        <w:t>替</w:t>
+      </w:r>
+      <w:r>
+        <w:rPr>
+          <w:rFonts w:hint="eastAsia"/>
+        </w:rPr>
+        <w:t>您</w:t>
+      </w:r>
+      <w:r>
+        <w:rPr>
+          <w:rFonts w:hint="eastAsia"/>
+        </w:rPr>
+        <w:t>教训教训他。</w:t>
+      </w:r>
+      <w:r>
+        <w:rPr>
+          <w:rFonts w:hint="eastAsia"/>
+        </w:rPr>
+        <w:t>”</w:t>
+      </w:r>
+    </w:p>
+    <w:p>
+      <w:pPr>
+        <w:ind w:firstLineChars="200" w:firstLine="420"/>
+      </w:pPr>
+      <w:r>
+        <w:rPr>
+          <w:rFonts w:hint="eastAsia"/>
+        </w:rPr>
+        <w:t>还未等到霍轩开口，向姗姗慌忙转向黎音，</w:t>
+      </w:r>
+      <w:r>
+        <w:rPr>
+          <w:rFonts w:hint="eastAsia"/>
+        </w:rPr>
+        <w:t>“黎音小姐，人是我吩咐打的，与</w:t>
+      </w:r>
+      <w:r>
+        <w:rPr>
+          <w:rFonts w:hint="eastAsia"/>
+        </w:rPr>
+        <w:t>霍总</w:t>
+      </w:r>
+      <w:r>
+        <w:rPr>
+          <w:rFonts w:hint="eastAsia"/>
+        </w:rPr>
+        <w:t>无关，您千万别误会</w:t>
+      </w:r>
+      <w:r>
+        <w:rPr>
+          <w:rFonts w:hint="eastAsia"/>
+        </w:rPr>
+        <w:t>。</w:t>
+      </w:r>
+      <w:r>
+        <w:rPr>
+          <w:rFonts w:hint="eastAsia"/>
+        </w:rPr>
+        <w:t>霍总他</w:t>
+      </w:r>
+      <w:r>
+        <w:rPr>
+          <w:rFonts w:hint="eastAsia"/>
+        </w:rPr>
+        <w:t>一直</w:t>
+      </w:r>
+      <w:r>
+        <w:rPr>
+          <w:rFonts w:hint="eastAsia"/>
+        </w:rPr>
+        <w:t>很在意</w:t>
+      </w:r>
+      <w:r>
+        <w:rPr>
+          <w:rFonts w:hint="eastAsia"/>
+        </w:rPr>
+        <w:t>您</w:t>
       </w:r>
       <w:r>
         <w:rPr>
@@ -2657,25 +2992,173 @@
         <w:rPr>
           <w:rFonts w:hint="eastAsia"/>
         </w:rPr>
-        <w:t>而贱女</w:t>
-      </w:r>
-      <w:r>
-        <w:rPr>
-          <w:rFonts w:hint="eastAsia"/>
-        </w:rPr>
-        <w:t>则站在一旁</w:t>
-      </w:r>
-      <w:r>
-        <w:rPr>
-          <w:rFonts w:hint="eastAsia"/>
-        </w:rPr>
-        <w:t>观赏</w:t>
-      </w:r>
-      <w:r>
-        <w:rPr>
-          <w:rFonts w:hint="eastAsia"/>
-        </w:rPr>
-        <w:t>，多么可笑的一幕</w:t>
+        <w:t>昨晚的事绝对不是他</w:t>
+      </w:r>
+      <w:r>
+        <w:rPr>
+          <w:rFonts w:hint="eastAsia"/>
+        </w:rPr>
+        <w:t>的本意</w:t>
+      </w:r>
+      <w:r>
+        <w:rPr>
+          <w:rFonts w:hint="eastAsia"/>
+        </w:rPr>
+        <w:t>，他是被人陷害</w:t>
+      </w:r>
+      <w:r>
+        <w:rPr>
+          <w:rFonts w:hint="eastAsia"/>
+        </w:rPr>
+        <w:t>的</w:t>
+      </w:r>
+      <w:r>
+        <w:rPr>
+          <w:rFonts w:hint="eastAsia"/>
+        </w:rPr>
+        <w:t>，</w:t>
+      </w:r>
+      <w:r>
+        <w:rPr>
+          <w:rFonts w:hint="eastAsia"/>
+        </w:rPr>
+        <w:t>害他的就是霍文，是霍文给我的酒，</w:t>
+      </w:r>
+      <w:r>
+        <w:rPr>
+          <w:rFonts w:hint="eastAsia"/>
+        </w:rPr>
+        <w:t>您要怪就怪这个家伙，是他害的霍总</w:t>
+      </w:r>
+      <w:r>
+        <w:rPr>
+          <w:rFonts w:hint="eastAsia"/>
+        </w:rPr>
+        <w:t>。”</w:t>
+      </w:r>
+      <w:r>
+        <w:rPr>
+          <w:rFonts w:hint="eastAsia"/>
+        </w:rPr>
+        <w:t>说着，向姗姗恶狠狠的看向倒在不远处的霍文。</w:t>
+      </w:r>
+    </w:p>
+    <w:p>
+      <w:pPr>
+        <w:ind w:firstLineChars="200" w:firstLine="420"/>
+      </w:pPr>
+      <w:r>
+        <w:rPr>
+          <w:rFonts w:hint="eastAsia"/>
+        </w:rPr>
+        <w:t>被打得体无完肤快要昏厥的霍文此刻正吃力的抬起头，微弱的呼唤着“小音”。</w:t>
+      </w:r>
+    </w:p>
+    <w:p>
+      <w:pPr>
+        <w:ind w:firstLineChars="200" w:firstLine="420"/>
+      </w:pPr>
+      <w:r>
+        <w:rPr>
+          <w:rFonts w:hint="eastAsia"/>
+        </w:rPr>
+        <w:t>看着渣男贱女演的这出戏，黎音差点笑出声来。</w:t>
+      </w:r>
+      <w:r>
+        <w:rPr>
+          <w:rFonts w:hint="eastAsia"/>
+        </w:rPr>
+        <w:t>以</w:t>
+      </w:r>
+      <w:r>
+        <w:rPr>
+          <w:rFonts w:hint="eastAsia"/>
+        </w:rPr>
+        <w:t>霍轩助理</w:t>
+      </w:r>
+      <w:r>
+        <w:rPr>
+          <w:rFonts w:hint="eastAsia"/>
+        </w:rPr>
+        <w:t>的身份说出</w:t>
+      </w:r>
+      <w:r>
+        <w:rPr>
+          <w:rFonts w:hint="eastAsia"/>
+        </w:rPr>
+        <w:t>维护他的话，</w:t>
+      </w:r>
+      <w:r>
+        <w:rPr>
+          <w:rFonts w:hint="eastAsia"/>
+        </w:rPr>
+        <w:t>看似</w:t>
+      </w:r>
+      <w:r>
+        <w:rPr>
+          <w:rFonts w:hint="eastAsia"/>
+        </w:rPr>
+        <w:t>理所应当，</w:t>
+      </w:r>
+      <w:r>
+        <w:rPr>
+          <w:rFonts w:hint="eastAsia"/>
+        </w:rPr>
+        <w:t>可</w:t>
+      </w:r>
+      <w:r>
+        <w:rPr>
+          <w:rFonts w:hint="eastAsia"/>
+        </w:rPr>
+        <w:t>维护中带</w:t>
+      </w:r>
+      <w:r>
+        <w:rPr>
+          <w:rFonts w:hint="eastAsia"/>
+        </w:rPr>
+        <w:t>的那</w:t>
+      </w:r>
+      <w:r>
+        <w:rPr>
+          <w:rFonts w:hint="eastAsia"/>
+        </w:rPr>
+        <w:t>几分</w:t>
+      </w:r>
+      <w:r>
+        <w:rPr>
+          <w:rFonts w:hint="eastAsia"/>
+        </w:rPr>
+        <w:t>恶意怪罪的口吻却让人深思，</w:t>
+      </w:r>
+      <w:r>
+        <w:rPr>
+          <w:rFonts w:hint="eastAsia"/>
+        </w:rPr>
+        <w:t>这一切</w:t>
+      </w:r>
+      <w:r>
+        <w:rPr>
+          <w:rFonts w:hint="eastAsia"/>
+        </w:rPr>
+        <w:t>是否是</w:t>
+      </w:r>
+      <w:r>
+        <w:rPr>
+          <w:rFonts w:hint="eastAsia"/>
+        </w:rPr>
+        <w:t>上头</w:t>
+      </w:r>
+      <w:r>
+        <w:rPr>
+          <w:rFonts w:hint="eastAsia"/>
+        </w:rPr>
+        <w:t>的</w:t>
+      </w:r>
+      <w:r>
+        <w:rPr>
+          <w:rFonts w:hint="eastAsia"/>
+        </w:rPr>
+        <w:t>安排</w:t>
       </w:r>
       <w:r>
         <w:rPr>
@@ -2692,13 +3175,258 @@
         <w:rPr>
           <w:rFonts w:hint="eastAsia"/>
         </w:rPr>
+        <w:t>前世黎音</w:t>
+      </w:r>
+      <w:r>
+        <w:rPr>
+          <w:rFonts w:hint="eastAsia"/>
+        </w:rPr>
+        <w:t>并未出现在这里，她是直接冲到霍轩办公室要的人，霍文</w:t>
+      </w:r>
+      <w:r>
+        <w:rPr>
+          <w:rFonts w:hint="eastAsia"/>
+        </w:rPr>
+        <w:t>回家</w:t>
+      </w:r>
+      <w:r>
+        <w:rPr>
+          <w:rFonts w:hint="eastAsia"/>
+        </w:rPr>
+        <w:t>之后</w:t>
+      </w:r>
+      <w:r>
+        <w:rPr>
+          <w:rFonts w:hint="eastAsia"/>
+        </w:rPr>
+        <w:t>整张脸肿成个猪头样</w:t>
+      </w:r>
+      <w:r>
+        <w:rPr>
+          <w:rFonts w:hint="eastAsia"/>
+        </w:rPr>
+        <w:t>，她</w:t>
+      </w:r>
+      <w:r>
+        <w:rPr>
+          <w:rFonts w:hint="eastAsia"/>
+        </w:rPr>
+        <w:t>下意识认</w:t>
+      </w:r>
+      <w:r>
+        <w:rPr>
+          <w:rFonts w:hint="eastAsia"/>
+        </w:rPr>
+        <w:t>为是霍轩让人打的</w:t>
+      </w:r>
+      <w:r>
+        <w:rPr>
+          <w:rFonts w:hint="eastAsia"/>
+        </w:rPr>
+        <w:t>，细想，</w:t>
+      </w:r>
+      <w:r>
+        <w:rPr>
+          <w:rFonts w:hint="eastAsia"/>
+        </w:rPr>
+        <w:t>说不定</w:t>
+      </w:r>
+      <w:r>
+        <w:rPr>
+          <w:rFonts w:hint="eastAsia"/>
+        </w:rPr>
+        <w:t>那些伤是霍文自己添上去的</w:t>
+      </w:r>
+      <w:r>
+        <w:rPr>
+          <w:rFonts w:hint="eastAsia"/>
+        </w:rPr>
+        <w:t>，</w:t>
+      </w:r>
+      <w:r>
+        <w:rPr>
+          <w:rFonts w:hint="eastAsia"/>
+        </w:rPr>
+        <w:t>霍轩要是真想打他，怎么会只打脸呢，她</w:t>
+      </w:r>
+      <w:r>
+        <w:rPr>
+          <w:rFonts w:hint="eastAsia"/>
+        </w:rPr>
+        <w:t>也不</w:t>
+      </w:r>
+      <w:r>
+        <w:rPr>
+          <w:rFonts w:hint="eastAsia"/>
+        </w:rPr>
+        <w:t>信向姗姗</w:t>
+      </w:r>
+      <w:r>
+        <w:rPr>
+          <w:rFonts w:hint="eastAsia"/>
+        </w:rPr>
+        <w:t>下得了手</w:t>
+      </w:r>
+      <w:r>
+        <w:rPr>
+          <w:rFonts w:hint="eastAsia"/>
+        </w:rPr>
+        <w:t>。</w:t>
+      </w:r>
+      <w:r>
+        <w:rPr>
+          <w:rFonts w:hint="eastAsia"/>
+        </w:rPr>
+        <w:t>这一世</w:t>
+      </w:r>
+      <w:r>
+        <w:rPr>
+          <w:rFonts w:hint="eastAsia"/>
+        </w:rPr>
+        <w:t>，</w:t>
+      </w:r>
+      <w:r>
+        <w:rPr>
+          <w:rFonts w:hint="eastAsia"/>
+        </w:rPr>
+        <w:t>估计没料到她会亲自前来，</w:t>
+      </w:r>
+      <w:r>
+        <w:rPr>
+          <w:rFonts w:hint="eastAsia"/>
+        </w:rPr>
+        <w:t>这对渣男贱女</w:t>
+      </w:r>
+      <w:r>
+        <w:rPr>
+          <w:rFonts w:hint="eastAsia"/>
+        </w:rPr>
+        <w:t>迫不得已</w:t>
+      </w:r>
+      <w:r>
+        <w:rPr>
+          <w:rFonts w:hint="eastAsia"/>
+        </w:rPr>
+        <w:t>只好</w:t>
+      </w:r>
+      <w:r>
+        <w:rPr>
+          <w:rFonts w:hint="eastAsia"/>
+        </w:rPr>
+        <w:t>当着她的面</w:t>
+      </w:r>
+      <w:r>
+        <w:rPr>
+          <w:rFonts w:hint="eastAsia"/>
+        </w:rPr>
+        <w:t>演</w:t>
+      </w:r>
+      <w:r>
+        <w:rPr>
+          <w:rFonts w:hint="eastAsia"/>
+        </w:rPr>
+        <w:t>了这</w:t>
+      </w:r>
+      <w:r>
+        <w:rPr>
+          <w:rFonts w:hint="eastAsia"/>
+        </w:rPr>
+        <w:t>出</w:t>
+      </w:r>
+      <w:r>
+        <w:rPr>
+          <w:rFonts w:hint="eastAsia"/>
+        </w:rPr>
+        <w:t>戏，再编排</w:t>
+      </w:r>
+      <w:r>
+        <w:rPr>
+          <w:rFonts w:hint="eastAsia"/>
+        </w:rPr>
+        <w:t>了</w:t>
+      </w:r>
+      <w:r>
+        <w:rPr>
+          <w:rFonts w:hint="eastAsia"/>
+        </w:rPr>
+        <w:t>那段言辞，</w:t>
+      </w:r>
+      <w:r>
+        <w:rPr>
+          <w:rFonts w:hint="eastAsia"/>
+        </w:rPr>
+        <w:t>好让她</w:t>
+      </w:r>
+      <w:r>
+        <w:rPr>
+          <w:rFonts w:hint="eastAsia"/>
+        </w:rPr>
+        <w:t>误会霍轩</w:t>
+      </w:r>
+      <w:r>
+        <w:rPr>
+          <w:rFonts w:hint="eastAsia"/>
+        </w:rPr>
+        <w:t>。</w:t>
+      </w:r>
+      <w:r>
+        <w:rPr>
+          <w:rFonts w:hint="eastAsia"/>
+        </w:rPr>
+        <w:t>既然</w:t>
+      </w:r>
+      <w:r>
+        <w:rPr>
+          <w:rFonts w:hint="eastAsia"/>
+        </w:rPr>
+        <w:t>要</w:t>
+      </w:r>
+      <w:r>
+        <w:rPr>
+          <w:rFonts w:hint="eastAsia"/>
+        </w:rPr>
+        <w:t>演</w:t>
+      </w:r>
+      <w:r>
+        <w:rPr>
+          <w:rFonts w:hint="eastAsia"/>
+        </w:rPr>
+        <w:t>，那她就陪</w:t>
+      </w:r>
+      <w:r>
+        <w:rPr>
+          <w:rFonts w:hint="eastAsia"/>
+        </w:rPr>
+        <w:t>他们</w:t>
+      </w:r>
+      <w:r>
+        <w:rPr>
+          <w:rFonts w:hint="eastAsia"/>
+        </w:rPr>
+        <w:t>一起演</w:t>
+      </w:r>
+      <w:r>
+        <w:rPr>
+          <w:rFonts w:hint="eastAsia"/>
+        </w:rPr>
+        <w:t>。</w:t>
+      </w:r>
+    </w:p>
+    <w:p>
+      <w:pPr>
+        <w:ind w:firstLineChars="200" w:firstLine="420"/>
+      </w:pPr>
+      <w:r>
+        <w:rPr>
+          <w:rFonts w:hint="eastAsia"/>
+        </w:rPr>
         <w:t>“</w:t>
       </w:r>
       <w:r>
         <w:rPr>
           <w:rFonts w:hint="eastAsia"/>
         </w:rPr>
-        <w:t>你让人打的？</w:t>
+        <w:t>阿文，你没事吧？</w:t>
       </w:r>
       <w:r>
         <w:rPr>
@@ -2716,7 +3444,25 @@
         <w:rPr>
           <w:rFonts w:hint="eastAsia"/>
         </w:rPr>
-        <w:t>忍住笑</w:t>
+        <w:t>装出一副担忧的样子，</w:t>
+      </w:r>
+      <w:r>
+        <w:rPr>
+          <w:rFonts w:hint="eastAsia"/>
+        </w:rPr>
+        <w:t>急切的来到霍文身边，将他</w:t>
+      </w:r>
+      <w:r>
+        <w:rPr>
+          <w:rFonts w:hint="eastAsia"/>
+        </w:rPr>
+        <w:t>轻轻</w:t>
+      </w:r>
+      <w:r>
+        <w:rPr>
+          <w:rFonts w:hint="eastAsia"/>
+        </w:rPr>
+        <w:t>扶起</w:t>
       </w:r>
       <w:r>
         <w:rPr>
@@ -2728,7 +3474,235 @@
         <w:rPr>
           <w:rFonts w:hint="eastAsia"/>
         </w:rPr>
-        <w:t>假装愤怒的朝身后的男人</w:t>
+        <w:t>心里</w:t>
+      </w:r>
+      <w:r>
+        <w:rPr>
+          <w:rFonts w:hint="eastAsia"/>
+        </w:rPr>
+        <w:t>却想，居然没把你打晕，</w:t>
+      </w:r>
+      <w:r>
+        <w:rPr>
+          <w:rFonts w:hint="eastAsia"/>
+        </w:rPr>
+        <w:t>这俩打手</w:t>
+      </w:r>
+      <w:r>
+        <w:rPr>
+          <w:rFonts w:hint="eastAsia"/>
+        </w:rPr>
+        <w:t>真是没有半点职业操守</w:t>
+      </w:r>
+      <w:r>
+        <w:rPr>
+          <w:rFonts w:hint="eastAsia"/>
+        </w:rPr>
+        <w:t>。</w:t>
+      </w:r>
+    </w:p>
+    <w:p>
+      <w:pPr>
+        <w:ind w:firstLineChars="200" w:firstLine="420"/>
+      </w:pPr>
+      <w:r>
+        <w:rPr>
+          <w:rFonts w:hint="eastAsia"/>
+        </w:rPr>
+        <w:lastRenderedPageBreak/>
+        <w:t>“</w:t>
+      </w:r>
+      <w:r>
+        <w:rPr>
+          <w:rFonts w:hint="eastAsia"/>
+        </w:rPr>
+        <w:t>我没事</w:t>
+      </w:r>
+      <w:r>
+        <w:rPr>
+          <w:rFonts w:hint="eastAsia"/>
+        </w:rPr>
+        <w:t>。</w:t>
+      </w:r>
+      <w:r>
+        <w:rPr>
+          <w:rFonts w:hint="eastAsia"/>
+        </w:rPr>
+        <w:t>”</w:t>
+      </w:r>
+      <w:r>
+        <w:rPr>
+          <w:rFonts w:hint="eastAsia"/>
+        </w:rPr>
+        <w:t>霍文有气无力的回答道。</w:t>
+      </w:r>
+    </w:p>
+    <w:p>
+      <w:pPr>
+        <w:ind w:firstLineChars="200" w:firstLine="420"/>
+      </w:pPr>
+      <w:r>
+        <w:rPr>
+          <w:rFonts w:hint="eastAsia"/>
+        </w:rPr>
+        <w:t>“</w:t>
+      </w:r>
+      <w:r>
+        <w:rPr>
+          <w:rFonts w:hint="eastAsia"/>
+        </w:rPr>
+        <w:t>什么叫没事，你看看你的脸，都肿成啥样了？</w:t>
+      </w:r>
+      <w:r>
+        <w:rPr>
+          <w:rFonts w:hint="eastAsia"/>
+        </w:rPr>
+        <w:t>”</w:t>
+      </w:r>
+      <w:r>
+        <w:rPr>
+          <w:rFonts w:hint="eastAsia"/>
+        </w:rPr>
+        <w:t>说着，黎音抬手</w:t>
+      </w:r>
+      <w:r>
+        <w:rPr>
+          <w:rFonts w:hint="eastAsia"/>
+        </w:rPr>
+        <w:t>就朝</w:t>
+      </w:r>
+      <w:r>
+        <w:rPr>
+          <w:rFonts w:hint="eastAsia"/>
+        </w:rPr>
+        <w:t>他脸上</w:t>
+      </w:r>
+      <w:r>
+        <w:rPr>
+          <w:rFonts w:hint="eastAsia"/>
+        </w:rPr>
+        <w:t>的</w:t>
+      </w:r>
+      <w:r>
+        <w:rPr>
+          <w:rFonts w:hint="eastAsia"/>
+        </w:rPr>
+        <w:t>淤青</w:t>
+      </w:r>
+      <w:r>
+        <w:rPr>
+          <w:rFonts w:hint="eastAsia"/>
+        </w:rPr>
+        <w:t>按去</w:t>
+      </w:r>
+      <w:r>
+        <w:rPr>
+          <w:rFonts w:hint="eastAsia"/>
+        </w:rPr>
+        <w:t>，</w:t>
+      </w:r>
+      <w:r>
+        <w:rPr>
+          <w:rFonts w:hint="eastAsia"/>
+        </w:rPr>
+        <w:t>只听</w:t>
+      </w:r>
+      <w:r>
+        <w:rPr>
+          <w:rFonts w:hint="eastAsia"/>
+        </w:rPr>
+        <w:t>“嘶”的</w:t>
+      </w:r>
+      <w:r>
+        <w:rPr>
+          <w:rFonts w:hint="eastAsia"/>
+        </w:rPr>
+        <w:t>一声</w:t>
+      </w:r>
+      <w:r>
+        <w:rPr>
+          <w:rFonts w:hint="eastAsia"/>
+        </w:rPr>
+        <w:t>低吟</w:t>
+      </w:r>
+      <w:r>
+        <w:rPr>
+          <w:rFonts w:hint="eastAsia"/>
+        </w:rPr>
+        <w:t>。</w:t>
+      </w:r>
+    </w:p>
+    <w:p>
+      <w:pPr>
+        <w:ind w:firstLineChars="200" w:firstLine="420"/>
+      </w:pPr>
+      <w:r>
+        <w:rPr>
+          <w:rFonts w:hint="eastAsia"/>
+        </w:rPr>
+        <w:t>对，我就</w:t>
+      </w:r>
+      <w:r>
+        <w:rPr>
+          <w:rFonts w:hint="eastAsia"/>
+        </w:rPr>
+        <w:t>是故意的，就是想让你多疼几下，黎音内心偷笑。</w:t>
+      </w:r>
+    </w:p>
+    <w:p>
+      <w:pPr>
+        <w:ind w:firstLineChars="200" w:firstLine="420"/>
+        <w:rPr>
+          <w:rFonts w:hint="eastAsia"/>
+        </w:rPr>
+      </w:pPr>
+      <w:r>
+        <w:rPr>
+          <w:rFonts w:hint="eastAsia"/>
+        </w:rPr>
+        <w:t>“</w:t>
+      </w:r>
+      <w:r>
+        <w:rPr>
+          <w:rFonts w:hint="eastAsia"/>
+        </w:rPr>
+        <w:t>阿文，你放心，我一定</w:t>
+      </w:r>
+      <w:r>
+        <w:rPr>
+          <w:rFonts w:hint="eastAsia"/>
+        </w:rPr>
+        <w:t>替</w:t>
+      </w:r>
+      <w:r>
+        <w:rPr>
+          <w:rFonts w:hint="eastAsia"/>
+        </w:rPr>
+        <w:t>你</w:t>
+      </w:r>
+      <w:r>
+        <w:rPr>
+          <w:rFonts w:hint="eastAsia"/>
+        </w:rPr>
+        <w:t>讨个说法</w:t>
+      </w:r>
+      <w:r>
+        <w:rPr>
+          <w:rFonts w:hint="eastAsia"/>
+        </w:rPr>
+        <w:t>。</w:t>
+      </w:r>
+      <w:r>
+        <w:rPr>
+          <w:rFonts w:hint="eastAsia"/>
+        </w:rPr>
+        <w:t>”</w:t>
+      </w:r>
+      <w:r>
+        <w:rPr>
+          <w:rFonts w:hint="eastAsia"/>
+        </w:rPr>
+        <w:t>说罢，她面带怒意，冲向姗姗</w:t>
       </w:r>
       <w:r>
         <w:rPr>
@@ -2740,13 +3714,590 @@
         <w:rPr>
           <w:rFonts w:hint="eastAsia"/>
         </w:rPr>
-        <w:t>质问。</w:t>
-      </w:r>
-    </w:p>
-    <w:p>
-      <w:pPr>
-        <w:ind w:firstLineChars="200" w:firstLine="420"/>
-      </w:pPr>
+        <w:t>质问</w:t>
+      </w:r>
+      <w:r>
+        <w:rPr>
+          <w:rFonts w:hint="eastAsia"/>
+        </w:rPr>
+        <w:t>道：“</w:t>
+      </w:r>
+      <w:r>
+        <w:rPr>
+          <w:rFonts w:hint="eastAsia"/>
+        </w:rPr>
+        <w:t>你凭什么打他？</w:t>
+      </w:r>
+      <w:r>
+        <w:rPr>
+          <w:rFonts w:hint="eastAsia"/>
+        </w:rPr>
+        <w:t>就因为他递给你一杯酒？</w:t>
+      </w:r>
+      <w:r>
+        <w:rPr>
+          <w:rFonts w:hint="eastAsia"/>
+        </w:rPr>
+        <w:t>宴会上递酒的人那么多，</w:t>
+      </w:r>
+      <w:r>
+        <w:rPr>
+          <w:rFonts w:hint="eastAsia"/>
+        </w:rPr>
+        <w:t>我不相信</w:t>
+      </w:r>
+      <w:r>
+        <w:rPr>
+          <w:rFonts w:hint="eastAsia"/>
+        </w:rPr>
+        <w:t>你就</w:t>
+      </w:r>
+      <w:r>
+        <w:rPr>
+          <w:rFonts w:hint="eastAsia"/>
+        </w:rPr>
+        <w:t>只</w:t>
+      </w:r>
+      <w:r>
+        <w:rPr>
+          <w:rFonts w:hint="eastAsia"/>
+        </w:rPr>
+        <w:t>接过他递的那一杯</w:t>
+      </w:r>
+      <w:r>
+        <w:rPr>
+          <w:rFonts w:hint="eastAsia"/>
+        </w:rPr>
+        <w:t>？</w:t>
+      </w:r>
+      <w:r>
+        <w:rPr>
+          <w:rFonts w:hint="eastAsia"/>
+        </w:rPr>
+        <w:t>你分明是在诬陷！</w:t>
+      </w:r>
+      <w:r>
+        <w:rPr>
+          <w:rFonts w:hint="eastAsia"/>
+        </w:rPr>
+        <w:t>”</w:t>
+      </w:r>
+    </w:p>
+    <w:p>
+      <w:pPr>
+        <w:ind w:firstLineChars="200" w:firstLine="420"/>
+      </w:pPr>
+      <w:r>
+        <w:rPr>
+          <w:rFonts w:hint="eastAsia"/>
+        </w:rPr>
+        <w:t>“</w:t>
+      </w:r>
+      <w:r>
+        <w:rPr>
+          <w:rFonts w:hint="eastAsia"/>
+        </w:rPr>
+        <w:t>不是的，</w:t>
+      </w:r>
+      <w:r>
+        <w:rPr>
+          <w:rFonts w:hint="eastAsia"/>
+        </w:rPr>
+        <w:t>黎音小姐，</w:t>
+      </w:r>
+      <w:r>
+        <w:rPr>
+          <w:rFonts w:hint="eastAsia"/>
+        </w:rPr>
+        <w:t>我说的是实话，下药的那杯酒就是他给我的，</w:t>
+      </w:r>
+      <w:r>
+        <w:rPr>
+          <w:rFonts w:hint="eastAsia"/>
+        </w:rPr>
+        <w:t>真的，不信你可以去看监控，</w:t>
+      </w:r>
+      <w:r>
+        <w:rPr>
+          <w:rFonts w:hint="eastAsia"/>
+        </w:rPr>
+        <w:t>这一点霍总可以替我证明。</w:t>
+      </w:r>
+      <w:r>
+        <w:rPr>
+          <w:rFonts w:hint="eastAsia"/>
+        </w:rPr>
+        <w:t>”</w:t>
+      </w:r>
+      <w:r>
+        <w:rPr>
+          <w:rFonts w:hint="eastAsia"/>
+        </w:rPr>
+        <w:t>向姗姗</w:t>
+      </w:r>
+      <w:r>
+        <w:rPr>
+          <w:rFonts w:hint="eastAsia"/>
+        </w:rPr>
+        <w:t>楚楚可怜的看向一旁的霍轩</w:t>
+      </w:r>
+      <w:r>
+        <w:rPr>
+          <w:rFonts w:hint="eastAsia"/>
+        </w:rPr>
+        <w:t>，</w:t>
+      </w:r>
+      <w:r>
+        <w:rPr>
+          <w:rFonts w:hint="eastAsia"/>
+        </w:rPr>
+        <w:t>表面上是想让老板替自己出头，实际上</w:t>
+      </w:r>
+      <w:r>
+        <w:rPr>
+          <w:rFonts w:hint="eastAsia"/>
+        </w:rPr>
+        <w:t>却</w:t>
+      </w:r>
+      <w:r>
+        <w:rPr>
+          <w:rFonts w:hint="eastAsia"/>
+        </w:rPr>
+        <w:t>是</w:t>
+      </w:r>
+      <w:r>
+        <w:rPr>
+          <w:rFonts w:hint="eastAsia"/>
+        </w:rPr>
+        <w:t>将矛盾</w:t>
+      </w:r>
+      <w:r>
+        <w:rPr>
+          <w:rFonts w:hint="eastAsia"/>
+        </w:rPr>
+        <w:t>引</w:t>
+      </w:r>
+      <w:r>
+        <w:rPr>
+          <w:rFonts w:hint="eastAsia"/>
+        </w:rPr>
+        <w:t>到霍轩身上</w:t>
+      </w:r>
+      <w:r>
+        <w:rPr>
+          <w:rFonts w:hint="eastAsia"/>
+        </w:rPr>
+        <w:t>，</w:t>
+      </w:r>
+      <w:r>
+        <w:rPr>
+          <w:rFonts w:hint="eastAsia"/>
+        </w:rPr>
+        <w:t>这样，黎音与霍轩势必有所冲突。</w:t>
+      </w:r>
+    </w:p>
+    <w:p>
+      <w:pPr>
+        <w:ind w:firstLineChars="200" w:firstLine="420"/>
+      </w:pPr>
+      <w:r>
+        <w:rPr>
+          <w:rFonts w:hint="eastAsia"/>
+        </w:rPr>
+        <w:t>听出了向姗姗的意图，黎音火上浇油道：</w:t>
+      </w:r>
+      <w:r>
+        <w:rPr>
+          <w:rFonts w:hint="eastAsia"/>
+        </w:rPr>
+        <w:t>“</w:t>
+      </w:r>
+      <w:r>
+        <w:rPr>
+          <w:rFonts w:hint="eastAsia"/>
+        </w:rPr>
+        <w:t>不用他证明，</w:t>
+      </w:r>
+      <w:r>
+        <w:rPr>
+          <w:rFonts w:hint="eastAsia"/>
+        </w:rPr>
+        <w:t>刚才在黎家，</w:t>
+      </w:r>
+      <w:r>
+        <w:rPr>
+          <w:rFonts w:hint="eastAsia"/>
+        </w:rPr>
+        <w:t>他已经</w:t>
+      </w:r>
+      <w:r>
+        <w:rPr>
+          <w:rFonts w:hint="eastAsia"/>
+        </w:rPr>
+        <w:t>亲口</w:t>
+      </w:r>
+      <w:r>
+        <w:rPr>
+          <w:rFonts w:hint="eastAsia"/>
+        </w:rPr>
+        <w:t>承认</w:t>
+      </w:r>
+      <w:r>
+        <w:rPr>
+          <w:rFonts w:hint="eastAsia"/>
+        </w:rPr>
+        <w:t>，</w:t>
+      </w:r>
+      <w:r>
+        <w:rPr>
+          <w:rFonts w:hint="eastAsia"/>
+        </w:rPr>
+        <w:t>监控</w:t>
+      </w:r>
+      <w:r>
+        <w:rPr>
+          <w:rFonts w:hint="eastAsia"/>
+        </w:rPr>
+        <w:t>根本没有拍到阿文递酒给你</w:t>
+      </w:r>
+      <w:r>
+        <w:rPr>
+          <w:rFonts w:hint="eastAsia"/>
+        </w:rPr>
+        <w:t>。</w:t>
+      </w:r>
+      <w:r>
+        <w:rPr>
+          <w:rFonts w:hint="eastAsia"/>
+        </w:rPr>
+        <w:t>”</w:t>
+      </w:r>
+    </w:p>
+    <w:p>
+      <w:pPr>
+        <w:ind w:firstLineChars="200" w:firstLine="420"/>
+      </w:pPr>
+      <w:r>
+        <w:rPr>
+          <w:rFonts w:hint="eastAsia"/>
+        </w:rPr>
+        <w:t>话落，</w:t>
+      </w:r>
+      <w:r>
+        <w:rPr>
+          <w:rFonts w:hint="eastAsia"/>
+        </w:rPr>
+        <w:t>黎音</w:t>
+      </w:r>
+      <w:r>
+        <w:rPr>
+          <w:rFonts w:hint="eastAsia"/>
+        </w:rPr>
+        <w:t>愤愤的看向不远处的男人，吼道：“</w:t>
+      </w:r>
+      <w:r>
+        <w:rPr>
+          <w:rFonts w:hint="eastAsia"/>
+        </w:rPr>
+        <w:t>你的人不仅伤了阿文，还恶意诬陷，</w:t>
+      </w:r>
+      <w:r>
+        <w:rPr>
+          <w:rFonts w:hint="eastAsia"/>
+        </w:rPr>
+        <w:t>我一会儿就去告诉爷爷</w:t>
+      </w:r>
+      <w:r>
+        <w:rPr>
+          <w:rFonts w:hint="eastAsia"/>
+        </w:rPr>
+        <w:t>。</w:t>
+      </w:r>
+      <w:r>
+        <w:rPr>
+          <w:rFonts w:hint="eastAsia"/>
+        </w:rPr>
+        <w:t>”</w:t>
+      </w:r>
+    </w:p>
+    <w:p>
+      <w:pPr>
+        <w:ind w:firstLineChars="200" w:firstLine="420"/>
+        <w:rPr>
+          <w:rFonts w:hint="eastAsia"/>
+        </w:rPr>
+      </w:pPr>
+      <w:r>
+        <w:rPr>
+          <w:rFonts w:hint="eastAsia"/>
+        </w:rPr>
+        <w:t>“不是的，我.</w:t>
+      </w:r>
+      <w:r>
+        <w:t>..</w:t>
+      </w:r>
+      <w:r>
+        <w:rPr>
+          <w:rFonts w:hint="eastAsia"/>
+        </w:rPr>
+        <w:t>”</w:t>
+      </w:r>
+    </w:p>
+    <w:p>
+      <w:pPr>
+        <w:ind w:firstLineChars="200" w:firstLine="420"/>
+      </w:pPr>
+      <w:r>
+        <w:rPr>
+          <w:rFonts w:hint="eastAsia"/>
+        </w:rPr>
+        <w:t>“</w:t>
+      </w:r>
+      <w:r>
+        <w:rPr>
+          <w:rFonts w:hint="eastAsia"/>
+        </w:rPr>
+        <w:t>咳咳.</w:t>
+      </w:r>
+      <w:r>
+        <w:t>..</w:t>
+      </w:r>
+      <w:r>
+        <w:rPr>
+          <w:rFonts w:hint="eastAsia"/>
+        </w:rPr>
+        <w:t>”</w:t>
+      </w:r>
+      <w:r>
+        <w:rPr>
+          <w:rFonts w:hint="eastAsia"/>
+        </w:rPr>
+        <w:t>霍轩想要解释，却被霍文的咳嗽声及时打断</w:t>
+      </w:r>
+      <w:r>
+        <w:rPr>
+          <w:rFonts w:hint="eastAsia"/>
+        </w:rPr>
+        <w:t>。</w:t>
+      </w:r>
+    </w:p>
+    <w:p>
+      <w:pPr>
+        <w:ind w:firstLineChars="200" w:firstLine="420"/>
+      </w:pPr>
+      <w:r>
+        <w:rPr>
+          <w:rFonts w:hint="eastAsia"/>
+        </w:rPr>
+        <w:t>“阿文，你怎么样？</w:t>
+      </w:r>
+      <w:r>
+        <w:rPr>
+          <w:rFonts w:hint="eastAsia"/>
+        </w:rPr>
+        <w:t>还好吗？</w:t>
+      </w:r>
+      <w:r>
+        <w:rPr>
+          <w:rFonts w:hint="eastAsia"/>
+        </w:rPr>
+        <w:t>”</w:t>
+      </w:r>
+      <w:r>
+        <w:rPr>
+          <w:rFonts w:hint="eastAsia"/>
+        </w:rPr>
+        <w:t>黎音紧张的回过神来，</w:t>
+      </w:r>
+      <w:r>
+        <w:rPr>
+          <w:rFonts w:hint="eastAsia"/>
+        </w:rPr>
+        <w:t>用带有些许力度的巴掌拍了</w:t>
+      </w:r>
+      <w:r>
+        <w:rPr>
+          <w:rFonts w:hint="eastAsia"/>
+        </w:rPr>
+        <w:t>拍霍文的后背，霍文被突如其来的一拍，咳得更加厉害。</w:t>
+      </w:r>
+      <w:r>
+        <w:rPr>
+          <w:rFonts w:hint="eastAsia"/>
+        </w:rPr>
+        <w:t>他</w:t>
+      </w:r>
+      <w:r>
+        <w:rPr>
+          <w:rFonts w:hint="eastAsia"/>
+        </w:rPr>
+        <w:t>带着几分怀疑看</w:t>
+      </w:r>
+      <w:r>
+        <w:rPr>
+          <w:rFonts w:hint="eastAsia"/>
+        </w:rPr>
+        <w:t>向</w:t>
+      </w:r>
+      <w:r>
+        <w:rPr>
+          <w:rFonts w:hint="eastAsia"/>
+        </w:rPr>
+        <w:t>黎音，只见女孩满眼担忧的盯着他，嘴里还</w:t>
+      </w:r>
+      <w:r>
+        <w:rPr>
+          <w:rFonts w:hint="eastAsia"/>
+        </w:rPr>
+        <w:t>在</w:t>
+      </w:r>
+      <w:r>
+        <w:rPr>
+          <w:rFonts w:hint="eastAsia"/>
+        </w:rPr>
+        <w:t>不停的安抚，</w:t>
+      </w:r>
+      <w:r>
+        <w:rPr>
+          <w:rFonts w:hint="eastAsia"/>
+        </w:rPr>
+        <w:t>于是</w:t>
+      </w:r>
+      <w:r>
+        <w:rPr>
+          <w:rFonts w:hint="eastAsia"/>
+        </w:rPr>
+        <w:t>也没再多想。</w:t>
+      </w:r>
+    </w:p>
+    <w:p>
+      <w:pPr>
+        <w:ind w:firstLineChars="200" w:firstLine="420"/>
+        <w:rPr>
+          <w:rFonts w:hint="eastAsia"/>
+        </w:rPr>
+      </w:pPr>
+      <w:r>
+        <w:rPr>
+          <w:rFonts w:hint="eastAsia"/>
+        </w:rPr>
+        <w:t>不远处的霍轩看到这一幕，</w:t>
+      </w:r>
+      <w:r>
+        <w:rPr>
+          <w:rFonts w:hint="eastAsia"/>
+        </w:rPr>
+        <w:t>心里一阵酸楚，</w:t>
+      </w:r>
+      <w:r>
+        <w:rPr>
+          <w:rFonts w:hint="eastAsia"/>
+        </w:rPr>
+        <w:t>但仍装出若无其事的</w:t>
+      </w:r>
+      <w:r>
+        <w:rPr>
+          <w:rFonts w:hint="eastAsia"/>
+        </w:rPr>
+        <w:t>样子</w:t>
+      </w:r>
+      <w:r>
+        <w:rPr>
+          <w:rFonts w:hint="eastAsia"/>
+        </w:rPr>
+        <w:t>，偏过头，淡淡说道：“</w:t>
+      </w:r>
+      <w:r>
+        <w:rPr>
+          <w:rFonts w:hint="eastAsia"/>
+        </w:rPr>
+        <w:t>你</w:t>
+      </w:r>
+      <w:r>
+        <w:rPr>
+          <w:rFonts w:hint="eastAsia"/>
+        </w:rPr>
+        <w:t>.</w:t>
+      </w:r>
+      <w:r>
+        <w:t>..</w:t>
+      </w:r>
+      <w:r>
+        <w:rPr>
+          <w:rFonts w:hint="eastAsia"/>
+        </w:rPr>
+        <w:t>快带他走吧。</w:t>
+      </w:r>
+      <w:r>
+        <w:rPr>
+          <w:rFonts w:hint="eastAsia"/>
+        </w:rPr>
+        <w:t>”</w:t>
+      </w:r>
+    </w:p>
+    <w:p>
+      <w:pPr>
+        <w:ind w:firstLineChars="200" w:firstLine="420"/>
+      </w:pPr>
+      <w:r>
+        <w:rPr>
+          <w:rFonts w:hint="eastAsia"/>
+        </w:rPr>
+        <w:t>听到男人</w:t>
+      </w:r>
+      <w:r>
+        <w:rPr>
+          <w:rFonts w:hint="eastAsia"/>
+        </w:rPr>
+        <w:t>带有</w:t>
+      </w:r>
+      <w:r>
+        <w:rPr>
+          <w:rFonts w:hint="eastAsia"/>
+        </w:rPr>
+        <w:t>几分哽咽的嗓音，黎音心痛无比，可又不能上前安慰，毕竟现在还在演戏</w:t>
+      </w:r>
+      <w:r>
+        <w:rPr>
+          <w:rFonts w:hint="eastAsia"/>
+        </w:rPr>
+        <w:t>。</w:t>
+      </w:r>
+    </w:p>
+    <w:p>
+      <w:pPr>
+        <w:ind w:firstLineChars="200" w:firstLine="420"/>
+      </w:pPr>
+      <w:r>
+        <w:rPr>
+          <w:rFonts w:hint="eastAsia"/>
+        </w:rPr>
+        <w:t>为了尽快结束这场让人恶心的演出</w:t>
+      </w:r>
+      <w:r>
+        <w:rPr>
+          <w:rFonts w:hint="eastAsia"/>
+        </w:rPr>
+        <w:t>，黎音</w:t>
+      </w:r>
+      <w:r>
+        <w:rPr>
+          <w:rFonts w:hint="eastAsia"/>
+        </w:rPr>
+        <w:t>收起心头的不忍，</w:t>
+      </w:r>
+      <w:r>
+        <w:rPr>
+          <w:rFonts w:hint="eastAsia"/>
+        </w:rPr>
+        <w:t>指着向姗姗</w:t>
+      </w:r>
+      <w:r>
+        <w:rPr>
+          <w:rFonts w:hint="eastAsia"/>
+        </w:rPr>
+        <w:t>向</w:t>
+      </w:r>
       <w:r>
         <w:rPr>
           <w:rFonts w:hint="eastAsia"/>
@@ -2757,19 +4308,7 @@
         <w:rPr>
           <w:rFonts w:hint="eastAsia"/>
         </w:rPr>
-        <w:t>也有些无措的不知该如何回答，他从未让手下教训</w:t>
-      </w:r>
-      <w:r>
-        <w:rPr>
-          <w:rFonts w:hint="eastAsia"/>
-        </w:rPr>
-        <w:t>过</w:t>
-      </w:r>
-      <w:r>
-        <w:rPr>
-          <w:rFonts w:hint="eastAsia"/>
-        </w:rPr>
-        <w:t>霍文，可眼前的事实却</w:t>
+        <w:t>命令</w:t>
       </w:r>
       <w:bookmarkStart w:id="0" w:name="_GoBack"/>
       <w:bookmarkEnd w:id="0"/>
@@ -2777,8 +4316,142 @@
         <w:rPr>
           <w:rFonts w:hint="eastAsia"/>
         </w:rPr>
-        <w:t>。</w:t>
-      </w:r>
+        <w:t>：</w:t>
+      </w:r>
+      <w:r>
+        <w:rPr>
+          <w:rFonts w:hint="eastAsia"/>
+        </w:rPr>
+        <w:t>“</w:t>
+      </w:r>
+      <w:r>
+        <w:rPr>
+          <w:rFonts w:hint="eastAsia"/>
+        </w:rPr>
+        <w:t>她伤的人，</w:t>
+      </w:r>
+      <w:r>
+        <w:rPr>
+          <w:rFonts w:hint="eastAsia"/>
+        </w:rPr>
+        <w:t>让</w:t>
+      </w:r>
+      <w:r>
+        <w:rPr>
+          <w:rFonts w:hint="eastAsia"/>
+        </w:rPr>
+        <w:t>她送阿文去医院。</w:t>
+      </w:r>
+      <w:r>
+        <w:rPr>
+          <w:rFonts w:hint="eastAsia"/>
+        </w:rPr>
+        <w:t>”</w:t>
+      </w:r>
+    </w:p>
+    <w:p>
+      <w:pPr>
+        <w:ind w:firstLineChars="200" w:firstLine="420"/>
+      </w:pPr>
+      <w:r>
+        <w:rPr>
+          <w:rFonts w:hint="eastAsia"/>
+        </w:rPr>
+        <w:t>吼完</w:t>
+      </w:r>
+      <w:r>
+        <w:rPr>
+          <w:rFonts w:hint="eastAsia"/>
+        </w:rPr>
+        <w:t>之后</w:t>
+      </w:r>
+      <w:r>
+        <w:rPr>
+          <w:rFonts w:hint="eastAsia"/>
+        </w:rPr>
+        <w:t>，她又转向身边的霍文，轻声安抚道：“阿文，让这女人先送你去医院，</w:t>
+      </w:r>
+      <w:r>
+        <w:rPr>
+          <w:rFonts w:hint="eastAsia"/>
+        </w:rPr>
+        <w:t>剩下的事我替你做主。</w:t>
+      </w:r>
+      <w:r>
+        <w:rPr>
+          <w:rFonts w:hint="eastAsia"/>
+        </w:rPr>
+        <w:t>”</w:t>
+      </w:r>
+      <w:r>
+        <w:rPr>
+          <w:rFonts w:hint="eastAsia"/>
+        </w:rPr>
+        <w:t>说话的同时</w:t>
+      </w:r>
+      <w:r>
+        <w:rPr>
+          <w:rFonts w:hint="eastAsia"/>
+        </w:rPr>
+        <w:t>，她恶狠狠的瞪了霍轩一眼。</w:t>
+      </w:r>
+    </w:p>
+    <w:p>
+      <w:pPr>
+        <w:ind w:firstLineChars="200" w:firstLine="420"/>
+      </w:pPr>
+      <w:r>
+        <w:rPr>
+          <w:rFonts w:hint="eastAsia"/>
+        </w:rPr>
+        <w:t>霍文将这一切看在眼里，</w:t>
+      </w:r>
+      <w:r>
+        <w:rPr>
+          <w:rFonts w:hint="eastAsia"/>
+        </w:rPr>
+        <w:t>认为黎音接下来是想替他出头，</w:t>
+      </w:r>
+      <w:r>
+        <w:rPr>
+          <w:rFonts w:hint="eastAsia"/>
+        </w:rPr>
+        <w:t>既然两人已经发生冲突，那就让他们闹得更凶些。于是他假装关心道：“</w:t>
+      </w:r>
+      <w:r>
+        <w:rPr>
+          <w:rFonts w:hint="eastAsia"/>
+        </w:rPr>
+        <w:t>你小心，别被人欺负了。</w:t>
+      </w:r>
+      <w:r>
+        <w:rPr>
+          <w:rFonts w:hint="eastAsia"/>
+        </w:rPr>
+        <w:t>”</w:t>
+      </w:r>
+    </w:p>
+    <w:p>
+      <w:pPr>
+        <w:ind w:firstLineChars="200" w:firstLine="420"/>
+        <w:rPr>
+          <w:rFonts w:hint="eastAsia"/>
+        </w:rPr>
+      </w:pPr>
+      <w:r>
+        <w:rPr>
+          <w:rFonts w:hint="eastAsia"/>
+        </w:rPr>
+        <w:t>黎音点点头，示意向姗姗带人走，向姗姗也很自觉的立刻将霍文接在怀里，</w:t>
+      </w:r>
+    </w:p>
+    <w:p>
+      <w:pPr>
+        <w:ind w:firstLineChars="200" w:firstLine="420"/>
+        <w:rPr>
+          <w:rFonts w:hint="eastAsia"/>
+        </w:rPr>
+      </w:pPr>
     </w:p>
     <w:p>
       <w:pPr>
@@ -2795,6 +4468,11 @@
       <w:r>
         <w:br w:type="page"/>
       </w:r>
+    </w:p>
+    <w:p>
+      <w:pPr>
+        <w:ind w:firstLineChars="200" w:firstLine="420"/>
+      </w:pPr>
     </w:p>
     <w:p>
       <w:pPr>
